--- a/wwwroot/Patterns/ZaprosCentral.docx
+++ b/wwwroot/Patterns/ZaprosCentral.docx
@@ -1,6 +1,6 @@
 
 <file path=word/document.xml><?xml version="1.0" encoding="utf-8"?>
-<w:document xmlns:wpc="http://schemas.microsoft.com/office/word/2010/wordprocessingCanvas" xmlns:cx="http://schemas.microsoft.com/office/drawing/2014/chartex" xmlns:cx1="http://schemas.microsoft.com/office/drawing/2015/9/8/chartex" xmlns:cx2="http://schemas.microsoft.com/office/drawing/2015/10/21/chartex" xmlns:cx3="http://schemas.microsoft.com/office/drawing/2016/5/9/chartex" xmlns:cx4="http://schemas.microsoft.com/office/drawing/2016/5/10/chartex" xmlns:cx5="http://schemas.microsoft.com/office/drawing/2016/5/11/chartex" xmlns:cx6="http://schemas.microsoft.com/office/drawing/2016/5/12/chartex" xmlns:cx7="http://schemas.microsoft.com/office/drawing/2016/5/13/chartex" xmlns:cx8="http://schemas.microsoft.com/office/drawing/2016/5/14/chartex" xmlns:mc="http://schemas.openxmlformats.org/markup-compatibility/2006" xmlns:aink="http://schemas.microsoft.com/office/drawing/2016/ink" xmlns:am3d="http://schemas.microsoft.com/office/drawing/2017/model3d" xmlns:o="urn:schemas-microsoft-com:office:office" xmlns:r="http://schemas.openxmlformats.org/officeDocument/2006/relationships" xmlns:m="http://schemas.openxmlformats.org/officeDocument/2006/math" xmlns:v="urn:schemas-microsoft-com:vml" xmlns:wp14="http://schemas.microsoft.com/office/word/2010/wordprocessingDrawing" xmlns:wp="http://schemas.openxmlformats.org/drawingml/2006/wordprocessingDrawing" xmlns:w10="urn:schemas-microsoft-com:office:word" xmlns:w="http://schemas.openxmlformats.org/wordprocessingml/2006/main" xmlns:w14="http://schemas.microsoft.com/office/word/2010/wordml" xmlns:w15="http://schemas.microsoft.com/office/word/2012/wordml" xmlns:w16cid="http://schemas.microsoft.com/office/word/2016/wordml/cid" xmlns:w16se="http://schemas.microsoft.com/office/word/2015/wordml/symex" xmlns:wpg="http://schemas.microsoft.com/office/word/2010/wordprocessingGroup" xmlns:wpi="http://schemas.microsoft.com/office/word/2010/wordprocessingInk" xmlns:wne="http://schemas.microsoft.com/office/word/2006/wordml" xmlns:wps="http://schemas.microsoft.com/office/word/2010/wordprocessingShape" mc:Ignorable="w14 w15 w16se w16cid wp14">
+<w:document xmlns:wpc="http://schemas.microsoft.com/office/word/2010/wordprocessingCanvas" xmlns:mc="http://schemas.openxmlformats.org/markup-compatibility/2006" xmlns:o="urn:schemas-microsoft-com:office:office" xmlns:r="http://schemas.openxmlformats.org/officeDocument/2006/relationships" xmlns:m="http://schemas.openxmlformats.org/officeDocument/2006/math" xmlns:v="urn:schemas-microsoft-com:vml" xmlns:wp14="http://schemas.microsoft.com/office/word/2010/wordprocessingDrawing" xmlns:wp="http://schemas.openxmlformats.org/drawingml/2006/wordprocessingDrawing" xmlns:w10="urn:schemas-microsoft-com:office:word" xmlns:w="http://schemas.openxmlformats.org/wordprocessingml/2006/main" xmlns:w14="http://schemas.microsoft.com/office/word/2010/wordml" xmlns:w15="http://schemas.microsoft.com/office/word/2012/wordml" xmlns:wpg="http://schemas.microsoft.com/office/word/2010/wordprocessingGroup" xmlns:wpi="http://schemas.microsoft.com/office/word/2010/wordprocessingInk" xmlns:wne="http://schemas.microsoft.com/office/word/2006/wordml" xmlns:wps="http://schemas.microsoft.com/office/word/2010/wordprocessingShape" mc:Ignorable="w14 w15 wp14">
   <w:body>
     <w:tbl>
       <w:tblPr>
@@ -489,7 +489,6 @@
                 </w:rPr>
                 <w:t>.</w:t>
               </w:r>
-              <w:proofErr w:type="spellStart"/>
               <w:r>
                 <w:rPr>
                   <w:rStyle w:val="a8"/>
@@ -501,7 +500,6 @@
                 </w:rPr>
                 <w:t>ru</w:t>
               </w:r>
-              <w:proofErr w:type="spellEnd"/>
             </w:hyperlink>
           </w:p>
           <w:p>
@@ -540,7 +538,6 @@
                 </w:rPr>
                 <w:t>.</w:t>
               </w:r>
-              <w:proofErr w:type="spellStart"/>
               <w:r>
                 <w:rPr>
                   <w:rStyle w:val="a8"/>
@@ -552,7 +549,6 @@
                 </w:rPr>
                 <w:t>tu</w:t>
               </w:r>
-              <w:proofErr w:type="spellEnd"/>
               <w:r>
                 <w:rPr>
                   <w:rStyle w:val="a8"/>
@@ -564,7 +560,6 @@
                 </w:rPr>
                 <w:t>77.</w:t>
               </w:r>
-              <w:proofErr w:type="spellStart"/>
               <w:r>
                 <w:rPr>
                   <w:rStyle w:val="a8"/>
@@ -576,7 +571,6 @@
                 </w:rPr>
                 <w:t>rosim</w:t>
               </w:r>
-              <w:proofErr w:type="spellEnd"/>
               <w:r>
                 <w:rPr>
                   <w:rStyle w:val="a8"/>
@@ -588,7 +582,6 @@
                 </w:rPr>
                 <w:t>.</w:t>
               </w:r>
-              <w:proofErr w:type="spellStart"/>
               <w:r>
                 <w:rPr>
                   <w:rStyle w:val="a8"/>
@@ -600,7 +593,6 @@
                 </w:rPr>
                 <w:t>ru</w:t>
               </w:r>
-              <w:proofErr w:type="spellEnd"/>
             </w:hyperlink>
           </w:p>
           <w:p>
@@ -789,7 +781,6 @@
               </w:rPr>
             </w:pPr>
             <w:bookmarkStart w:id="0" w:name="_Hlk84534547"/>
-            <w:proofErr w:type="spellStart"/>
             <w:r>
               <w:rPr>
                 <w:rFonts w:ascii="Times New Roman" w:eastAsiaTheme="minorHAnsi" w:hAnsi="Times New Roman"/>
@@ -800,7 +791,6 @@
               </w:rPr>
               <w:t>BLRecAcromym</w:t>
             </w:r>
-            <w:proofErr w:type="spellEnd"/>
           </w:p>
           <w:p>
             <w:pPr>
@@ -814,7 +804,6 @@
                 <w:lang w:val="en-US" w:eastAsia="en-US"/>
               </w:rPr>
             </w:pPr>
-            <w:proofErr w:type="spellStart"/>
             <w:r>
               <w:rPr>
                 <w:rFonts w:ascii="Times New Roman" w:eastAsiaTheme="minorHAnsi" w:hAnsi="Times New Roman"/>
@@ -825,7 +814,6 @@
               </w:rPr>
               <w:t>RecipientAgencyName</w:t>
             </w:r>
-            <w:proofErr w:type="spellEnd"/>
             <w:r>
               <w:rPr>
                 <w:rFonts w:ascii="Times New Roman" w:eastAsiaTheme="minorHAnsi" w:hAnsi="Times New Roman"/>
@@ -834,10 +822,13 @@
                 <w:szCs w:val="26"/>
                 <w:lang w:val="en-US" w:eastAsia="en-US"/>
               </w:rPr>
-              <w:t xml:space="preserve"> </w:t>
-            </w:r>
-            <w:proofErr w:type="spellStart"/>
-            <w:r>
+              <w:t xml:space="preserve"> RecipientAgencyAddInfo</w:t>
+            </w:r>
+          </w:p>
+          <w:p>
+            <w:pPr>
+              <w:spacing w:after="0" w:line="240" w:lineRule="auto"/>
+              <w:jc w:val="center"/>
               <w:rPr>
                 <w:rFonts w:ascii="Times New Roman" w:eastAsiaTheme="minorHAnsi" w:hAnsi="Times New Roman"/>
                 <w:color w:val="000000"/>
@@ -845,14 +836,8 @@
                 <w:szCs w:val="26"/>
                 <w:lang w:val="en-US" w:eastAsia="en-US"/>
               </w:rPr>
-              <w:t>RecipientAgencyAddInfo</w:t>
-            </w:r>
-            <w:proofErr w:type="spellEnd"/>
-          </w:p>
-          <w:p>
-            <w:pPr>
-              <w:spacing w:after="0" w:line="240" w:lineRule="auto"/>
-              <w:jc w:val="center"/>
+            </w:pPr>
+            <w:r>
               <w:rPr>
                 <w:rFonts w:ascii="Times New Roman" w:eastAsiaTheme="minorHAnsi" w:hAnsi="Times New Roman"/>
                 <w:color w:val="000000"/>
@@ -860,8 +845,8 @@
                 <w:szCs w:val="26"/>
                 <w:lang w:val="en-US" w:eastAsia="en-US"/>
               </w:rPr>
-            </w:pPr>
-            <w:proofErr w:type="spellStart"/>
+              <w:t>RecipientAgency</w:t>
+            </w:r>
             <w:r>
               <w:rPr>
                 <w:rFonts w:ascii="Times New Roman" w:eastAsiaTheme="minorHAnsi" w:hAnsi="Times New Roman"/>
@@ -870,19 +855,8 @@
                 <w:szCs w:val="26"/>
                 <w:lang w:val="en-US" w:eastAsia="en-US"/>
               </w:rPr>
-              <w:t>RecipientAgency</w:t>
-            </w:r>
-            <w:r>
-              <w:rPr>
-                <w:rFonts w:ascii="Times New Roman" w:eastAsiaTheme="minorHAnsi" w:hAnsi="Times New Roman"/>
-                <w:color w:val="000000"/>
-                <w:sz w:val="26"/>
-                <w:szCs w:val="26"/>
-                <w:lang w:val="en-US" w:eastAsia="en-US"/>
-              </w:rPr>
               <w:t>ImPad</w:t>
             </w:r>
-            <w:proofErr w:type="spellEnd"/>
           </w:p>
           <w:p>
             <w:pPr>
@@ -908,7 +882,6 @@
                 <w:lang w:val="en-US"/>
               </w:rPr>
             </w:pPr>
-            <w:proofErr w:type="spellStart"/>
             <w:r>
               <w:rPr>
                 <w:rFonts w:ascii="Times New Roman" w:eastAsiaTheme="minorHAnsi" w:hAnsi="Times New Roman"/>
@@ -919,7 +892,6 @@
               </w:rPr>
               <w:t>RecipientAgencyAdress</w:t>
             </w:r>
-            <w:proofErr w:type="spellEnd"/>
             <w:r>
               <w:rPr>
                 <w:rFonts w:ascii="Times New Roman" w:hAnsi="Times New Roman"/>
@@ -942,7 +914,6 @@
                 <w:lang w:val="en-US"/>
               </w:rPr>
             </w:pPr>
-            <w:proofErr w:type="spellStart"/>
             <w:r>
               <w:rPr>
                 <w:rFonts w:ascii="Times New Roman" w:eastAsiaTheme="minorHAnsi" w:hAnsi="Times New Roman"/>
@@ -953,7 +924,6 @@
               </w:rPr>
               <w:t>RecipientAgencyCityAndZip</w:t>
             </w:r>
-            <w:proofErr w:type="spellEnd"/>
             <w:r>
               <w:rPr>
                 <w:rFonts w:ascii="Times New Roman" w:hAnsi="Times New Roman"/>
@@ -990,7 +960,6 @@
                 <w:lang w:val="en-US" w:eastAsia="en-US"/>
               </w:rPr>
             </w:pPr>
-            <w:proofErr w:type="spellStart"/>
             <w:r>
               <w:rPr>
                 <w:rFonts w:ascii="Times New Roman" w:eastAsiaTheme="minorHAnsi" w:hAnsi="Times New Roman"/>
@@ -1001,7 +970,6 @@
               </w:rPr>
               <w:t>BLTraAgency</w:t>
             </w:r>
-            <w:proofErr w:type="spellEnd"/>
           </w:p>
           <w:p>
             <w:pPr>
@@ -1015,7 +983,6 @@
                 <w:lang w:val="en-US" w:eastAsia="en-US"/>
               </w:rPr>
             </w:pPr>
-            <w:proofErr w:type="spellStart"/>
             <w:r>
               <w:rPr>
                 <w:rFonts w:ascii="Times New Roman" w:eastAsiaTheme="minorHAnsi" w:hAnsi="Times New Roman"/>
@@ -1036,7 +1003,6 @@
               </w:rPr>
               <w:t>Name</w:t>
             </w:r>
-            <w:proofErr w:type="spellEnd"/>
             <w:r>
               <w:rPr>
                 <w:rFonts w:ascii="Times New Roman" w:eastAsiaTheme="minorHAnsi" w:hAnsi="Times New Roman"/>
@@ -1047,7 +1013,6 @@
               </w:rPr>
               <w:t xml:space="preserve"> </w:t>
             </w:r>
-            <w:proofErr w:type="spellStart"/>
             <w:r>
               <w:rPr>
                 <w:rFonts w:ascii="Times New Roman" w:eastAsiaTheme="minorHAnsi" w:hAnsi="Times New Roman"/>
@@ -1068,7 +1033,6 @@
               </w:rPr>
               <w:t>AddInfo</w:t>
             </w:r>
-            <w:proofErr w:type="spellEnd"/>
           </w:p>
           <w:p>
             <w:pPr>
@@ -1082,7 +1046,6 @@
                 <w:lang w:val="en-US" w:eastAsia="en-US"/>
               </w:rPr>
             </w:pPr>
-            <w:proofErr w:type="spellStart"/>
             <w:r>
               <w:rPr>
                 <w:rFonts w:ascii="Times New Roman" w:eastAsiaTheme="minorHAnsi" w:hAnsi="Times New Roman"/>
@@ -1103,7 +1066,6 @@
               </w:rPr>
               <w:t>ImPad</w:t>
             </w:r>
-            <w:proofErr w:type="spellEnd"/>
           </w:p>
           <w:p>
             <w:pPr>
@@ -1129,7 +1091,6 @@
                 <w:lang w:val="en-US"/>
               </w:rPr>
             </w:pPr>
-            <w:proofErr w:type="spellStart"/>
             <w:r>
               <w:rPr>
                 <w:rFonts w:ascii="Times New Roman" w:eastAsiaTheme="minorHAnsi" w:hAnsi="Times New Roman"/>
@@ -1140,7 +1101,6 @@
               </w:rPr>
               <w:t>TransferAgencyAdress</w:t>
             </w:r>
-            <w:proofErr w:type="spellEnd"/>
             <w:r>
               <w:rPr>
                 <w:rFonts w:ascii="Times New Roman" w:hAnsi="Times New Roman"/>
@@ -1162,7 +1122,6 @@
                 <w:highlight w:val="yellow"/>
               </w:rPr>
             </w:pPr>
-            <w:proofErr w:type="spellStart"/>
             <w:r>
               <w:rPr>
                 <w:rFonts w:ascii="Times New Roman" w:eastAsiaTheme="minorHAnsi" w:hAnsi="Times New Roman"/>
@@ -1173,7 +1132,6 @@
               </w:rPr>
               <w:t>TransferAgencyCityAndZip</w:t>
             </w:r>
-            <w:proofErr w:type="spellEnd"/>
             <w:r>
               <w:rPr>
                 <w:rFonts w:ascii="Times New Roman" w:hAnsi="Times New Roman"/>
@@ -1591,7 +1549,6 @@
               </w:rPr>
               <w:t xml:space="preserve"> </w:t>
             </w:r>
-            <w:proofErr w:type="spellStart"/>
             <w:r>
               <w:rPr>
                 <w:rFonts w:ascii="Times New Roman" w:hAnsi="Times New Roman"/>
@@ -1621,17 +1578,15 @@
               </w:rPr>
               <w:t>RodPad</w:t>
             </w:r>
-            <w:proofErr w:type="spellEnd"/>
-            <w:r>
-              <w:rPr>
-                <w:rFonts w:ascii="Times New Roman" w:hAnsi="Times New Roman"/>
-                <w:color w:val="000000"/>
-                <w:sz w:val="26"/>
-                <w:szCs w:val="26"/>
-              </w:rPr>
-              <w:t xml:space="preserve"> </w:t>
-            </w:r>
-            <w:proofErr w:type="spellStart"/>
+            <w:r>
+              <w:rPr>
+                <w:rFonts w:ascii="Times New Roman" w:hAnsi="Times New Roman"/>
+                <w:color w:val="000000"/>
+                <w:sz w:val="26"/>
+                <w:szCs w:val="26"/>
+              </w:rPr>
+              <w:t xml:space="preserve"> </w:t>
+            </w:r>
             <w:r>
               <w:rPr>
                 <w:rFonts w:ascii="Times New Roman" w:hAnsi="Times New Roman"/>
@@ -1641,7 +1596,6 @@
               </w:rPr>
               <w:t>WhoApplied</w:t>
             </w:r>
-            <w:proofErr w:type="spellEnd"/>
             <w:r>
               <w:rPr>
                 <w:rFonts w:ascii="Times New Roman" w:hAnsi="Times New Roman"/>
@@ -1661,7 +1615,6 @@
               </w:rPr>
               <w:t xml:space="preserve"> </w:t>
             </w:r>
-            <w:proofErr w:type="spellStart"/>
             <w:r>
               <w:rPr>
                 <w:rFonts w:ascii="Times New Roman" w:hAnsi="Times New Roman"/>
@@ -1681,17 +1634,15 @@
               </w:rPr>
               <w:t>RodPad</w:t>
             </w:r>
-            <w:proofErr w:type="spellEnd"/>
-            <w:r>
-              <w:rPr>
-                <w:rFonts w:ascii="Times New Roman" w:hAnsi="Times New Roman"/>
-                <w:color w:val="000000"/>
-                <w:sz w:val="26"/>
-                <w:szCs w:val="26"/>
-              </w:rPr>
-              <w:t xml:space="preserve"> </w:t>
-            </w:r>
-            <w:proofErr w:type="spellStart"/>
+            <w:r>
+              <w:rPr>
+                <w:rFonts w:ascii="Times New Roman" w:hAnsi="Times New Roman"/>
+                <w:color w:val="000000"/>
+                <w:sz w:val="26"/>
+                <w:szCs w:val="26"/>
+              </w:rPr>
+              <w:t xml:space="preserve"> </w:t>
+            </w:r>
             <w:r>
               <w:rPr>
                 <w:rFonts w:ascii="Times New Roman" w:hAnsi="Times New Roman"/>
@@ -1711,7 +1662,6 @@
               </w:rPr>
               <w:t>AddInfo</w:t>
             </w:r>
-            <w:proofErr w:type="spellEnd"/>
             <w:r>
               <w:rPr>
                 <w:rFonts w:ascii="Times New Roman" w:hAnsi="Times New Roman"/>
@@ -1803,7 +1753,6 @@
               <w:t xml:space="preserve"> </w:t>
             </w:r>
             <w:bookmarkStart w:id="1" w:name="_Hlk84534214"/>
-            <w:proofErr w:type="spellStart"/>
             <w:r>
               <w:rPr>
                 <w:rFonts w:ascii="Times New Roman" w:hAnsi="Times New Roman"/>
@@ -1813,7 +1762,6 @@
               </w:rPr>
               <w:t>WhoApplied</w:t>
             </w:r>
-            <w:proofErr w:type="spellEnd"/>
             <w:r>
               <w:rPr>
                 <w:rFonts w:ascii="Times New Roman" w:hAnsi="Times New Roman"/>
@@ -1851,7 +1799,6 @@
               </w:rPr>
               <w:t xml:space="preserve">. № </w:t>
             </w:r>
-            <w:proofErr w:type="spellStart"/>
             <w:r>
               <w:rPr>
                 <w:rFonts w:ascii="Times New Roman" w:hAnsi="Times New Roman"/>
@@ -1861,7 +1808,6 @@
               </w:rPr>
               <w:t>WhoApplied</w:t>
             </w:r>
-            <w:proofErr w:type="spellEnd"/>
             <w:r>
               <w:rPr>
                 <w:rFonts w:ascii="Times New Roman" w:hAnsi="Times New Roman"/>
@@ -1965,7 +1911,6 @@
               <w:t xml:space="preserve"> </w:t>
             </w:r>
             <w:bookmarkStart w:id="2" w:name="_Hlk84534252"/>
-            <w:proofErr w:type="spellStart"/>
             <w:r>
               <w:rPr>
                 <w:rFonts w:ascii="Times New Roman" w:eastAsia="Times New Roman" w:hAnsi="Times New Roman"/>
@@ -1975,17 +1920,15 @@
               </w:rPr>
               <w:t>TypeOfPropertyRodPad</w:t>
             </w:r>
-            <w:proofErr w:type="spellEnd"/>
-            <w:r>
-              <w:rPr>
-                <w:rFonts w:ascii="Times New Roman" w:eastAsia="Times New Roman" w:hAnsi="Times New Roman"/>
-                <w:sz w:val="26"/>
-                <w:szCs w:val="26"/>
-                <w:lang w:eastAsia="ru-RU"/>
-              </w:rPr>
-              <w:t xml:space="preserve"> </w:t>
-            </w:r>
-            <w:proofErr w:type="spellStart"/>
+            <w:r>
+              <w:rPr>
+                <w:rFonts w:ascii="Times New Roman" w:eastAsia="Times New Roman" w:hAnsi="Times New Roman"/>
+                <w:sz w:val="26"/>
+                <w:szCs w:val="26"/>
+                <w:lang w:eastAsia="ru-RU"/>
+              </w:rPr>
+              <w:t xml:space="preserve"> </w:t>
+            </w:r>
             <w:r>
               <w:rPr>
                 <w:rFonts w:ascii="Times New Roman" w:eastAsia="Times New Roman" w:hAnsi="Times New Roman"/>
@@ -1995,17 +1938,15 @@
               </w:rPr>
               <w:t>PropertyDiscription</w:t>
             </w:r>
-            <w:proofErr w:type="spellEnd"/>
-            <w:r>
-              <w:rPr>
-                <w:rFonts w:ascii="Times New Roman" w:eastAsia="Times New Roman" w:hAnsi="Times New Roman"/>
-                <w:sz w:val="26"/>
-                <w:szCs w:val="26"/>
-                <w:lang w:eastAsia="ru-RU"/>
-              </w:rPr>
-              <w:t xml:space="preserve"> </w:t>
-            </w:r>
-            <w:proofErr w:type="spellStart"/>
+            <w:r>
+              <w:rPr>
+                <w:rFonts w:ascii="Times New Roman" w:eastAsia="Times New Roman" w:hAnsi="Times New Roman"/>
+                <w:sz w:val="26"/>
+                <w:szCs w:val="26"/>
+                <w:lang w:eastAsia="ru-RU"/>
+              </w:rPr>
+              <w:t xml:space="preserve"> </w:t>
+            </w:r>
             <w:r>
               <w:rPr>
                 <w:rFonts w:ascii="Times New Roman" w:eastAsia="Times New Roman" w:hAnsi="Times New Roman"/>
@@ -2015,7 +1956,6 @@
               </w:rPr>
               <w:t>AdditionalInfo</w:t>
             </w:r>
-            <w:proofErr w:type="spellEnd"/>
             <w:r>
               <w:rPr>
                 <w:rFonts w:ascii="Times New Roman" w:eastAsia="Times New Roman" w:hAnsi="Times New Roman"/>
@@ -2082,7 +2022,6 @@
               <w:t xml:space="preserve"> </w:t>
             </w:r>
             <w:bookmarkStart w:id="3" w:name="_Hlk84534229"/>
-            <w:proofErr w:type="spellStart"/>
             <w:r>
               <w:rPr>
                 <w:rFonts w:ascii="Times New Roman" w:eastAsia="Times New Roman" w:hAnsi="Times New Roman"/>
@@ -2092,7 +2031,6 @@
               </w:rPr>
               <w:t>ManageRightsRodPadFrom</w:t>
             </w:r>
-            <w:proofErr w:type="spellEnd"/>
             <w:r>
               <w:rPr>
                 <w:rFonts w:ascii="Times New Roman" w:eastAsia="Times New Roman" w:hAnsi="Times New Roman"/>
@@ -2138,17 +2076,7 @@
                 <w:highlight w:val="red"/>
                 <w:lang w:eastAsia="ru-RU"/>
               </w:rPr>
-              <w:t>Учреждение</w:t>
-            </w:r>
-            <w:r>
-              <w:rPr>
-                <w:rFonts w:ascii="Times New Roman" w:eastAsia="Times New Roman" w:hAnsi="Times New Roman"/>
-                <w:sz w:val="26"/>
-                <w:szCs w:val="26"/>
-                <w:highlight w:val="red"/>
-                <w:lang w:eastAsia="ru-RU"/>
-              </w:rPr>
-              <w:t>м</w:t>
+              <w:t>Учреждением</w:t>
             </w:r>
             <w:r>
               <w:rPr>
@@ -2249,7 +2177,6 @@
               </w:rPr>
               <w:t xml:space="preserve"> </w:t>
             </w:r>
-            <w:proofErr w:type="spellStart"/>
             <w:r>
               <w:rPr>
                 <w:rFonts w:ascii="Times New Roman" w:eastAsia="Times New Roman" w:hAnsi="Times New Roman"/>
@@ -2259,7 +2186,6 @@
               </w:rPr>
               <w:t>ManageRightsRodPadTo</w:t>
             </w:r>
-            <w:proofErr w:type="spellEnd"/>
             <w:r>
               <w:rPr>
                 <w:rFonts w:ascii="Times New Roman" w:eastAsia="Times New Roman" w:hAnsi="Times New Roman"/>
@@ -2288,7 +2214,6 @@
               <w:t xml:space="preserve"> </w:t>
             </w:r>
             <w:bookmarkStart w:id="4" w:name="_Hlk84534350"/>
-            <w:proofErr w:type="spellStart"/>
             <w:r>
               <w:rPr>
                 <w:rFonts w:ascii="Times New Roman" w:hAnsi="Times New Roman"/>
@@ -2298,16 +2223,14 @@
               </w:rPr>
               <w:t>WhoAgreeAcronymTvorPad</w:t>
             </w:r>
-            <w:proofErr w:type="spellEnd"/>
-            <w:r>
-              <w:rPr>
-                <w:rFonts w:ascii="Times New Roman" w:hAnsi="Times New Roman"/>
-                <w:sz w:val="26"/>
-                <w:szCs w:val="26"/>
-              </w:rPr>
-              <w:t xml:space="preserve"> </w:t>
-            </w:r>
-            <w:proofErr w:type="spellStart"/>
+            <w:r>
+              <w:rPr>
+                <w:rFonts w:ascii="Times New Roman" w:hAnsi="Times New Roman"/>
+                <w:sz w:val="26"/>
+                <w:szCs w:val="26"/>
+              </w:rPr>
+              <w:t xml:space="preserve"> </w:t>
+            </w:r>
             <w:r>
               <w:rPr>
                 <w:rFonts w:ascii="Times New Roman" w:hAnsi="Times New Roman"/>
@@ -2317,16 +2240,14 @@
               </w:rPr>
               <w:t>WhoAgreeName</w:t>
             </w:r>
-            <w:proofErr w:type="spellEnd"/>
-            <w:r>
-              <w:rPr>
-                <w:rFonts w:ascii="Times New Roman" w:hAnsi="Times New Roman"/>
-                <w:sz w:val="26"/>
-                <w:szCs w:val="26"/>
-              </w:rPr>
-              <w:t xml:space="preserve"> </w:t>
-            </w:r>
-            <w:proofErr w:type="spellStart"/>
+            <w:r>
+              <w:rPr>
+                <w:rFonts w:ascii="Times New Roman" w:hAnsi="Times New Roman"/>
+                <w:sz w:val="26"/>
+                <w:szCs w:val="26"/>
+              </w:rPr>
+              <w:t xml:space="preserve"> </w:t>
+            </w:r>
             <w:r>
               <w:rPr>
                 <w:rFonts w:ascii="Times New Roman" w:hAnsi="Times New Roman"/>
@@ -2336,16 +2257,14 @@
               </w:rPr>
               <w:t>WhoAgreeTvorPad</w:t>
             </w:r>
-            <w:proofErr w:type="spellEnd"/>
-            <w:r>
-              <w:rPr>
-                <w:rFonts w:ascii="Times New Roman" w:hAnsi="Times New Roman"/>
-                <w:sz w:val="26"/>
-                <w:szCs w:val="26"/>
-              </w:rPr>
-              <w:t xml:space="preserve"> </w:t>
-            </w:r>
-            <w:proofErr w:type="spellStart"/>
+            <w:r>
+              <w:rPr>
+                <w:rFonts w:ascii="Times New Roman" w:hAnsi="Times New Roman"/>
+                <w:sz w:val="26"/>
+                <w:szCs w:val="26"/>
+              </w:rPr>
+              <w:t xml:space="preserve"> </w:t>
+            </w:r>
             <w:r>
               <w:rPr>
                 <w:rFonts w:ascii="Times New Roman" w:hAnsi="Times New Roman"/>
@@ -2356,7 +2275,6 @@
               <w:t>WhoAgreeAddInfo</w:t>
             </w:r>
             <w:bookmarkEnd w:id="4"/>
-            <w:proofErr w:type="spellEnd"/>
             <w:r>
               <w:rPr>
                 <w:rFonts w:ascii="Times New Roman" w:eastAsia="Times New Roman" w:hAnsi="Times New Roman"/>
@@ -2387,7 +2305,7 @@
                 <w:highlight w:val="green"/>
                 <w:lang w:eastAsia="ru-RU"/>
               </w:rPr>
-              <w:t xml:space="preserve">В соответствии с Положением о Территориальном управлении, утвержденным Приказом Федерального агентства по управлению государственным имуществом (далее - Росимущество) от 05 марта 2009 г. № 67, на основании письма Росимущества от 04 июня 2021 г. № ОМ-07/18325 Территориальное управление осуществляет полномочия собственника в отношении особо ценного движимого имущества и движимого имущества, подлежащего в соответствии </w:t>
+              <w:t>В соответствии с Положением о Территориальном управлении Федерального агентства по управлению государственным имуществом в городе Москве, утвержденным Приказом Росимущества от 05 марта 2009 г. № 67, на основании письма Федерального агентства по управлению государственным</w:t>
             </w:r>
             <w:r>
               <w:rPr>
@@ -2397,6 +2315,16 @@
                 <w:highlight w:val="green"/>
                 <w:lang w:eastAsia="ru-RU"/>
               </w:rPr>
+              <w:t xml:space="preserve"> имуществом </w:t>
+            </w:r>
+            <w:r>
+              <w:rPr>
+                <w:rFonts w:ascii="Times New Roman" w:eastAsia="Times New Roman" w:hAnsi="Times New Roman"/>
+                <w:sz w:val="26"/>
+                <w:szCs w:val="26"/>
+                <w:highlight w:val="green"/>
+                <w:lang w:eastAsia="ru-RU"/>
+              </w:rPr>
               <w:br/>
             </w:r>
             <w:r>
@@ -2407,8 +2335,38 @@
                 <w:highlight w:val="green"/>
                 <w:lang w:eastAsia="ru-RU"/>
               </w:rPr>
+              <w:t xml:space="preserve">от 04 июня 2021 г. </w:t>
+            </w:r>
+            <w:r>
+              <w:rPr>
+                <w:rFonts w:ascii="Times New Roman" w:eastAsia="Times New Roman" w:hAnsi="Times New Roman"/>
+                <w:sz w:val="26"/>
+                <w:szCs w:val="26"/>
+                <w:highlight w:val="green"/>
+                <w:lang w:eastAsia="ru-RU"/>
+              </w:rPr>
+              <w:t xml:space="preserve">№ ОМ-07/18325 Территориальное управление осуществляет полномочия собственника в отношении особо ценного движимого имущества </w:t>
+            </w:r>
+            <w:r>
+              <w:rPr>
+                <w:rFonts w:ascii="Times New Roman" w:eastAsia="Times New Roman" w:hAnsi="Times New Roman"/>
+                <w:sz w:val="26"/>
+                <w:szCs w:val="26"/>
+                <w:highlight w:val="green"/>
+                <w:lang w:eastAsia="ru-RU"/>
+              </w:rPr>
+              <w:br/>
+            </w:r>
+            <w:r>
+              <w:rPr>
+                <w:rFonts w:ascii="Times New Roman" w:eastAsia="Times New Roman" w:hAnsi="Times New Roman"/>
+                <w:sz w:val="26"/>
+                <w:szCs w:val="26"/>
+                <w:highlight w:val="green"/>
+                <w:lang w:eastAsia="ru-RU"/>
+              </w:rPr>
               <w:lastRenderedPageBreak/>
-              <w:t>с законодательством Российской Федерации, регистрации и учету в органах государственной власти, по поручению цент</w:t>
+              <w:t xml:space="preserve">и движимого имущества, подлежащего в соответствии с законодательством Российской Федерации регистрации и учету в органах государственной власти </w:t>
             </w:r>
             <w:r>
               <w:rPr>
@@ -2418,7 +2376,7 @@
                 <w:highlight w:val="green"/>
                 <w:lang w:eastAsia="ru-RU"/>
               </w:rPr>
-              <w:t>рального аппарата Росимущества</w:t>
+              <w:br/>
             </w:r>
             <w:r>
               <w:rPr>
@@ -2428,7 +2386,7 @@
                 <w:highlight w:val="green"/>
                 <w:lang w:eastAsia="ru-RU"/>
               </w:rPr>
-              <w:t>.</w:t>
+              <w:t>по поручению центрального аппарата Росимущества. (оцди и авто)</w:t>
             </w:r>
           </w:p>
           <w:p>
@@ -2451,7 +2409,7 @@
                 <w:highlight w:val="yellow"/>
                 <w:lang w:eastAsia="ru-RU"/>
               </w:rPr>
-              <w:t xml:space="preserve">В соответствии с Положением о Территориальном управлении, утвержденным Приказом Федерального агентства по управлению государственным имуществом (далее - Росимущество) от 05 марта 2009 г. № 67, на основании письма Росимущества от 24 апреля 2019 г. № ВЯ-08/13936 «О согласовании сделок </w:t>
+              <w:t>В соответствии с Положением о Территориальном управлении, утвержденным Приказом Федерального агентства по управле</w:t>
             </w:r>
             <w:r>
               <w:rPr>
@@ -2461,7 +2419,36 @@
                 <w:highlight w:val="yellow"/>
                 <w:lang w:eastAsia="ru-RU"/>
               </w:rPr>
+              <w:t xml:space="preserve">нию государственным имуществом </w:t>
+            </w:r>
+            <w:r>
+              <w:rPr>
+                <w:rFonts w:ascii="Times New Roman" w:eastAsia="Times New Roman" w:hAnsi="Times New Roman"/>
+                <w:sz w:val="26"/>
+                <w:szCs w:val="26"/>
+                <w:highlight w:val="yellow"/>
+                <w:lang w:eastAsia="ru-RU"/>
+              </w:rPr>
+              <w:t xml:space="preserve">(далее - Росимущество) от 05 марта 2009 г. № 67, на основании письма Росимущества от 24 апреля 2019 г. № ВЯ-08/13936 «О согласовании сделок </w:t>
+            </w:r>
+            <w:r>
+              <w:rPr>
+                <w:rFonts w:ascii="Times New Roman" w:eastAsia="Times New Roman" w:hAnsi="Times New Roman"/>
+                <w:sz w:val="26"/>
+                <w:szCs w:val="26"/>
+                <w:highlight w:val="yellow"/>
+                <w:lang w:eastAsia="ru-RU"/>
+              </w:rPr>
               <w:br/>
+            </w:r>
+            <w:r>
+              <w:rPr>
+                <w:rFonts w:ascii="Times New Roman" w:eastAsia="Times New Roman" w:hAnsi="Times New Roman"/>
+                <w:sz w:val="26"/>
+                <w:szCs w:val="26"/>
+                <w:highlight w:val="yellow"/>
+                <w:lang w:eastAsia="ru-RU"/>
+              </w:rPr>
               <w:t xml:space="preserve">с федеральным недвижимым имуществом» Территориальное управление осуществляет полномочия собственника в отношении недвижимого имущества </w:t>
             </w:r>
             <w:r>
@@ -2473,7 +2460,16 @@
                 <w:lang w:eastAsia="ru-RU"/>
               </w:rPr>
               <w:br/>
-              <w:t>по поручению Росимущества.</w:t>
+            </w:r>
+            <w:r>
+              <w:rPr>
+                <w:rFonts w:ascii="Times New Roman" w:eastAsia="Times New Roman" w:hAnsi="Times New Roman"/>
+                <w:sz w:val="26"/>
+                <w:szCs w:val="26"/>
+                <w:highlight w:val="yellow"/>
+                <w:lang w:eastAsia="ru-RU"/>
+              </w:rPr>
+              <w:t>по поручению Росимущества. (недвижка)</w:t>
             </w:r>
           </w:p>
           <w:p>
@@ -2493,6 +2489,71 @@
                 <w:rFonts w:ascii="Times New Roman" w:eastAsia="Times New Roman" w:hAnsi="Times New Roman"/>
                 <w:sz w:val="26"/>
                 <w:szCs w:val="26"/>
+                <w:highlight w:val="cyan"/>
+                <w:lang w:eastAsia="ru-RU"/>
+              </w:rPr>
+              <w:t xml:space="preserve">В соответствии с Положением о Территориальном управлении Федерального агентства по управлению государственным имуществом в городе Москве, утвержденным Приказом Росимущества от 5 марта 2009 г. № 67, на основании письма Федерального агентства по управлению государственным имуществом </w:t>
+            </w:r>
+            <w:r>
+              <w:rPr>
+                <w:rFonts w:ascii="Times New Roman" w:eastAsia="Times New Roman" w:hAnsi="Times New Roman"/>
+                <w:sz w:val="26"/>
+                <w:szCs w:val="26"/>
+                <w:highlight w:val="cyan"/>
+                <w:lang w:eastAsia="ru-RU"/>
+              </w:rPr>
+              <w:br/>
+            </w:r>
+            <w:r>
+              <w:rPr>
+                <w:rFonts w:ascii="Times New Roman" w:eastAsia="Times New Roman" w:hAnsi="Times New Roman"/>
+                <w:sz w:val="26"/>
+                <w:szCs w:val="26"/>
+                <w:highlight w:val="cyan"/>
+                <w:lang w:eastAsia="ru-RU"/>
+              </w:rPr>
+              <w:t xml:space="preserve">от </w:t>
+            </w:r>
+            <w:r>
+              <w:rPr>
+                <w:rFonts w:ascii="Times New Roman" w:eastAsia="Times New Roman" w:hAnsi="Times New Roman"/>
+                <w:sz w:val="26"/>
+                <w:szCs w:val="26"/>
+                <w:highlight w:val="cyan"/>
+                <w:lang w:eastAsia="ru-RU"/>
+              </w:rPr>
+              <w:t>0</w:t>
+            </w:r>
+            <w:r>
+              <w:rPr>
+                <w:rFonts w:ascii="Times New Roman" w:eastAsia="Times New Roman" w:hAnsi="Times New Roman"/>
+                <w:sz w:val="26"/>
+                <w:szCs w:val="26"/>
+                <w:highlight w:val="cyan"/>
+                <w:lang w:eastAsia="ru-RU"/>
+              </w:rPr>
+              <w:t>4 июня 2021 г. № ОМ-07/18325 Территориальное управление осуществляет полномочия собственника в отношении имущества по поручению Федерального агентства по управлению государственным имуществом. (силовики)</w:t>
+            </w:r>
+            <w:bookmarkStart w:id="5" w:name="_GoBack"/>
+            <w:bookmarkEnd w:id="5"/>
+          </w:p>
+          <w:p>
+            <w:pPr>
+              <w:spacing w:after="0" w:line="360" w:lineRule="auto"/>
+              <w:ind w:firstLine="709"/>
+              <w:jc w:val="both"/>
+              <w:rPr>
+                <w:rFonts w:ascii="Times New Roman" w:eastAsia="Times New Roman" w:hAnsi="Times New Roman"/>
+                <w:sz w:val="26"/>
+                <w:szCs w:val="26"/>
+                <w:lang w:eastAsia="ru-RU"/>
+              </w:rPr>
+            </w:pPr>
+            <w:r>
+              <w:rPr>
+                <w:rFonts w:ascii="Times New Roman" w:eastAsia="Times New Roman" w:hAnsi="Times New Roman"/>
+                <w:sz w:val="26"/>
+                <w:szCs w:val="26"/>
                 <w:lang w:eastAsia="ru-RU"/>
               </w:rPr>
               <w:t xml:space="preserve">В этой связи Территориальное управление направляет в Росимущество обращение </w:t>
@@ -2505,17 +2566,7 @@
                 <w:highlight w:val="red"/>
                 <w:lang w:eastAsia="ru-RU"/>
               </w:rPr>
-              <w:t>Учреждени</w:t>
-            </w:r>
-            <w:r>
-              <w:rPr>
-                <w:rFonts w:ascii="Times New Roman" w:eastAsia="Times New Roman" w:hAnsi="Times New Roman"/>
-                <w:sz w:val="26"/>
-                <w:szCs w:val="26"/>
-                <w:highlight w:val="red"/>
-                <w:lang w:eastAsia="ru-RU"/>
-              </w:rPr>
-              <w:t>я</w:t>
+              <w:t>Учреждения</w:t>
             </w:r>
             <w:r>
               <w:rPr>
@@ -2726,8 +2777,6 @@
                 <w:szCs w:val="24"/>
               </w:rPr>
             </w:pPr>
-            <w:bookmarkStart w:id="5" w:name="_GoBack"/>
-            <w:bookmarkEnd w:id="5"/>
           </w:p>
         </w:tc>
       </w:tr>
@@ -2754,7 +2803,7 @@
 </file>
 
 <file path=word/endnotes.xml><?xml version="1.0" encoding="utf-8"?>
-<w:endnotes xmlns:wpc="http://schemas.microsoft.com/office/word/2010/wordprocessingCanvas" xmlns:cx="http://schemas.microsoft.com/office/drawing/2014/chartex" xmlns:cx1="http://schemas.microsoft.com/office/drawing/2015/9/8/chartex" xmlns:cx2="http://schemas.microsoft.com/office/drawing/2015/10/21/chartex" xmlns:cx3="http://schemas.microsoft.com/office/drawing/2016/5/9/chartex" xmlns:cx4="http://schemas.microsoft.com/office/drawing/2016/5/10/chartex" xmlns:cx5="http://schemas.microsoft.com/office/drawing/2016/5/11/chartex" xmlns:cx6="http://schemas.microsoft.com/office/drawing/2016/5/12/chartex" xmlns:cx7="http://schemas.microsoft.com/office/drawing/2016/5/13/chartex" xmlns:cx8="http://schemas.microsoft.com/office/drawing/2016/5/14/chartex" xmlns:mc="http://schemas.openxmlformats.org/markup-compatibility/2006" xmlns:aink="http://schemas.microsoft.com/office/drawing/2016/ink" xmlns:am3d="http://schemas.microsoft.com/office/drawing/2017/model3d" xmlns:o="urn:schemas-microsoft-com:office:office" xmlns:r="http://schemas.openxmlformats.org/officeDocument/2006/relationships" xmlns:m="http://schemas.openxmlformats.org/officeDocument/2006/math" xmlns:v="urn:schemas-microsoft-com:vml" xmlns:wp14="http://schemas.microsoft.com/office/word/2010/wordprocessingDrawing" xmlns:wp="http://schemas.openxmlformats.org/drawingml/2006/wordprocessingDrawing" xmlns:w10="urn:schemas-microsoft-com:office:word" xmlns:w="http://schemas.openxmlformats.org/wordprocessingml/2006/main" xmlns:w14="http://schemas.microsoft.com/office/word/2010/wordml" xmlns:w15="http://schemas.microsoft.com/office/word/2012/wordml" xmlns:w16cid="http://schemas.microsoft.com/office/word/2016/wordml/cid" xmlns:w16se="http://schemas.microsoft.com/office/word/2015/wordml/symex" xmlns:wpg="http://schemas.microsoft.com/office/word/2010/wordprocessingGroup" xmlns:wpi="http://schemas.microsoft.com/office/word/2010/wordprocessingInk" xmlns:wne="http://schemas.microsoft.com/office/word/2006/wordml" xmlns:wps="http://schemas.microsoft.com/office/word/2010/wordprocessingShape" mc:Ignorable="w14 w15 w16se w16cid wp14">
+<w:endnotes xmlns:wpc="http://schemas.microsoft.com/office/word/2010/wordprocessingCanvas" xmlns:mc="http://schemas.openxmlformats.org/markup-compatibility/2006" xmlns:o="urn:schemas-microsoft-com:office:office" xmlns:r="http://schemas.openxmlformats.org/officeDocument/2006/relationships" xmlns:m="http://schemas.openxmlformats.org/officeDocument/2006/math" xmlns:v="urn:schemas-microsoft-com:vml" xmlns:wp14="http://schemas.microsoft.com/office/word/2010/wordprocessingDrawing" xmlns:wp="http://schemas.openxmlformats.org/drawingml/2006/wordprocessingDrawing" xmlns:w10="urn:schemas-microsoft-com:office:word" xmlns:w="http://schemas.openxmlformats.org/wordprocessingml/2006/main" xmlns:w14="http://schemas.microsoft.com/office/word/2010/wordml" xmlns:w15="http://schemas.microsoft.com/office/word/2012/wordml" xmlns:wpg="http://schemas.microsoft.com/office/word/2010/wordprocessingGroup" xmlns:wpi="http://schemas.microsoft.com/office/word/2010/wordprocessingInk" xmlns:wne="http://schemas.microsoft.com/office/word/2006/wordml" xmlns:wps="http://schemas.microsoft.com/office/word/2010/wordprocessingShape" mc:Ignorable="w14 w15 wp14">
   <w:endnote w:type="separator" w:id="-1">
     <w:p>
       <w:pPr>
@@ -2779,7 +2828,7 @@
 </file>
 
 <file path=word/footer1.xml><?xml version="1.0" encoding="utf-8"?>
-<w:ftr xmlns:wpc="http://schemas.microsoft.com/office/word/2010/wordprocessingCanvas" xmlns:cx="http://schemas.microsoft.com/office/drawing/2014/chartex" xmlns:cx1="http://schemas.microsoft.com/office/drawing/2015/9/8/chartex" xmlns:cx2="http://schemas.microsoft.com/office/drawing/2015/10/21/chartex" xmlns:cx3="http://schemas.microsoft.com/office/drawing/2016/5/9/chartex" xmlns:cx4="http://schemas.microsoft.com/office/drawing/2016/5/10/chartex" xmlns:cx5="http://schemas.microsoft.com/office/drawing/2016/5/11/chartex" xmlns:cx6="http://schemas.microsoft.com/office/drawing/2016/5/12/chartex" xmlns:cx7="http://schemas.microsoft.com/office/drawing/2016/5/13/chartex" xmlns:cx8="http://schemas.microsoft.com/office/drawing/2016/5/14/chartex" xmlns:mc="http://schemas.openxmlformats.org/markup-compatibility/2006" xmlns:aink="http://schemas.microsoft.com/office/drawing/2016/ink" xmlns:am3d="http://schemas.microsoft.com/office/drawing/2017/model3d" xmlns:o="urn:schemas-microsoft-com:office:office" xmlns:r="http://schemas.openxmlformats.org/officeDocument/2006/relationships" xmlns:m="http://schemas.openxmlformats.org/officeDocument/2006/math" xmlns:v="urn:schemas-microsoft-com:vml" xmlns:wp14="http://schemas.microsoft.com/office/word/2010/wordprocessingDrawing" xmlns:wp="http://schemas.openxmlformats.org/drawingml/2006/wordprocessingDrawing" xmlns:w10="urn:schemas-microsoft-com:office:word" xmlns:w="http://schemas.openxmlformats.org/wordprocessingml/2006/main" xmlns:w14="http://schemas.microsoft.com/office/word/2010/wordml" xmlns:w15="http://schemas.microsoft.com/office/word/2012/wordml" xmlns:w16cid="http://schemas.microsoft.com/office/word/2016/wordml/cid" xmlns:w16se="http://schemas.microsoft.com/office/word/2015/wordml/symex" xmlns:wpg="http://schemas.microsoft.com/office/word/2010/wordprocessingGroup" xmlns:wpi="http://schemas.microsoft.com/office/word/2010/wordprocessingInk" xmlns:wne="http://schemas.microsoft.com/office/word/2006/wordml" xmlns:wps="http://schemas.microsoft.com/office/word/2010/wordprocessingShape" mc:Ignorable="w14 w15 w16se w16cid wp14">
+<w:ftr xmlns:wpc="http://schemas.microsoft.com/office/word/2010/wordprocessingCanvas" xmlns:mc="http://schemas.openxmlformats.org/markup-compatibility/2006" xmlns:o="urn:schemas-microsoft-com:office:office" xmlns:r="http://schemas.openxmlformats.org/officeDocument/2006/relationships" xmlns:m="http://schemas.openxmlformats.org/officeDocument/2006/math" xmlns:v="urn:schemas-microsoft-com:vml" xmlns:wp14="http://schemas.microsoft.com/office/word/2010/wordprocessingDrawing" xmlns:wp="http://schemas.openxmlformats.org/drawingml/2006/wordprocessingDrawing" xmlns:w10="urn:schemas-microsoft-com:office:word" xmlns:w="http://schemas.openxmlformats.org/wordprocessingml/2006/main" xmlns:w14="http://schemas.microsoft.com/office/word/2010/wordml" xmlns:w15="http://schemas.microsoft.com/office/word/2012/wordml" xmlns:wpg="http://schemas.microsoft.com/office/word/2010/wordprocessingGroup" xmlns:wpi="http://schemas.microsoft.com/office/word/2010/wordprocessingInk" xmlns:wne="http://schemas.microsoft.com/office/word/2006/wordml" xmlns:wps="http://schemas.microsoft.com/office/word/2010/wordprocessingShape" mc:Ignorable="w14 w15 wp14">
   <w:p>
     <w:pPr>
       <w:pStyle w:val="a5"/>
@@ -2844,7 +2893,7 @@
 </file>
 
 <file path=word/footnotes.xml><?xml version="1.0" encoding="utf-8"?>
-<w:footnotes xmlns:wpc="http://schemas.microsoft.com/office/word/2010/wordprocessingCanvas" xmlns:cx="http://schemas.microsoft.com/office/drawing/2014/chartex" xmlns:cx1="http://schemas.microsoft.com/office/drawing/2015/9/8/chartex" xmlns:cx2="http://schemas.microsoft.com/office/drawing/2015/10/21/chartex" xmlns:cx3="http://schemas.microsoft.com/office/drawing/2016/5/9/chartex" xmlns:cx4="http://schemas.microsoft.com/office/drawing/2016/5/10/chartex" xmlns:cx5="http://schemas.microsoft.com/office/drawing/2016/5/11/chartex" xmlns:cx6="http://schemas.microsoft.com/office/drawing/2016/5/12/chartex" xmlns:cx7="http://schemas.microsoft.com/office/drawing/2016/5/13/chartex" xmlns:cx8="http://schemas.microsoft.com/office/drawing/2016/5/14/chartex" xmlns:mc="http://schemas.openxmlformats.org/markup-compatibility/2006" xmlns:aink="http://schemas.microsoft.com/office/drawing/2016/ink" xmlns:am3d="http://schemas.microsoft.com/office/drawing/2017/model3d" xmlns:o="urn:schemas-microsoft-com:office:office" xmlns:r="http://schemas.openxmlformats.org/officeDocument/2006/relationships" xmlns:m="http://schemas.openxmlformats.org/officeDocument/2006/math" xmlns:v="urn:schemas-microsoft-com:vml" xmlns:wp14="http://schemas.microsoft.com/office/word/2010/wordprocessingDrawing" xmlns:wp="http://schemas.openxmlformats.org/drawingml/2006/wordprocessingDrawing" xmlns:w10="urn:schemas-microsoft-com:office:word" xmlns:w="http://schemas.openxmlformats.org/wordprocessingml/2006/main" xmlns:w14="http://schemas.microsoft.com/office/word/2010/wordml" xmlns:w15="http://schemas.microsoft.com/office/word/2012/wordml" xmlns:w16cid="http://schemas.microsoft.com/office/word/2016/wordml/cid" xmlns:w16se="http://schemas.microsoft.com/office/word/2015/wordml/symex" xmlns:wpg="http://schemas.microsoft.com/office/word/2010/wordprocessingGroup" xmlns:wpi="http://schemas.microsoft.com/office/word/2010/wordprocessingInk" xmlns:wne="http://schemas.microsoft.com/office/word/2006/wordml" xmlns:wps="http://schemas.microsoft.com/office/word/2010/wordprocessingShape" mc:Ignorable="w14 w15 w16se w16cid wp14">
+<w:footnotes xmlns:wpc="http://schemas.microsoft.com/office/word/2010/wordprocessingCanvas" xmlns:mc="http://schemas.openxmlformats.org/markup-compatibility/2006" xmlns:o="urn:schemas-microsoft-com:office:office" xmlns:r="http://schemas.openxmlformats.org/officeDocument/2006/relationships" xmlns:m="http://schemas.openxmlformats.org/officeDocument/2006/math" xmlns:v="urn:schemas-microsoft-com:vml" xmlns:wp14="http://schemas.microsoft.com/office/word/2010/wordprocessingDrawing" xmlns:wp="http://schemas.openxmlformats.org/drawingml/2006/wordprocessingDrawing" xmlns:w10="urn:schemas-microsoft-com:office:word" xmlns:w="http://schemas.openxmlformats.org/wordprocessingml/2006/main" xmlns:w14="http://schemas.microsoft.com/office/word/2010/wordml" xmlns:w15="http://schemas.microsoft.com/office/word/2012/wordml" xmlns:wpg="http://schemas.microsoft.com/office/word/2010/wordprocessingGroup" xmlns:wpi="http://schemas.microsoft.com/office/word/2010/wordprocessingInk" xmlns:wne="http://schemas.microsoft.com/office/word/2006/wordml" xmlns:wps="http://schemas.microsoft.com/office/word/2010/wordprocessingShape" mc:Ignorable="w14 w15 wp14">
   <w:footnote w:type="separator" w:id="-1">
     <w:p>
       <w:pPr>
@@ -2869,7 +2918,7 @@
 </file>
 
 <file path=word/header1.xml><?xml version="1.0" encoding="utf-8"?>
-<w:hdr xmlns:wpc="http://schemas.microsoft.com/office/word/2010/wordprocessingCanvas" xmlns:cx="http://schemas.microsoft.com/office/drawing/2014/chartex" xmlns:cx1="http://schemas.microsoft.com/office/drawing/2015/9/8/chartex" xmlns:cx2="http://schemas.microsoft.com/office/drawing/2015/10/21/chartex" xmlns:cx3="http://schemas.microsoft.com/office/drawing/2016/5/9/chartex" xmlns:cx4="http://schemas.microsoft.com/office/drawing/2016/5/10/chartex" xmlns:cx5="http://schemas.microsoft.com/office/drawing/2016/5/11/chartex" xmlns:cx6="http://schemas.microsoft.com/office/drawing/2016/5/12/chartex" xmlns:cx7="http://schemas.microsoft.com/office/drawing/2016/5/13/chartex" xmlns:cx8="http://schemas.microsoft.com/office/drawing/2016/5/14/chartex" xmlns:mc="http://schemas.openxmlformats.org/markup-compatibility/2006" xmlns:aink="http://schemas.microsoft.com/office/drawing/2016/ink" xmlns:am3d="http://schemas.microsoft.com/office/drawing/2017/model3d" xmlns:o="urn:schemas-microsoft-com:office:office" xmlns:r="http://schemas.openxmlformats.org/officeDocument/2006/relationships" xmlns:m="http://schemas.openxmlformats.org/officeDocument/2006/math" xmlns:v="urn:schemas-microsoft-com:vml" xmlns:wp14="http://schemas.microsoft.com/office/word/2010/wordprocessingDrawing" xmlns:wp="http://schemas.openxmlformats.org/drawingml/2006/wordprocessingDrawing" xmlns:w10="urn:schemas-microsoft-com:office:word" xmlns:w="http://schemas.openxmlformats.org/wordprocessingml/2006/main" xmlns:w14="http://schemas.microsoft.com/office/word/2010/wordml" xmlns:w15="http://schemas.microsoft.com/office/word/2012/wordml" xmlns:w16cid="http://schemas.microsoft.com/office/word/2016/wordml/cid" xmlns:w16se="http://schemas.microsoft.com/office/word/2015/wordml/symex" xmlns:wpg="http://schemas.microsoft.com/office/word/2010/wordprocessingGroup" xmlns:wpi="http://schemas.microsoft.com/office/word/2010/wordprocessingInk" xmlns:wne="http://schemas.microsoft.com/office/word/2006/wordml" xmlns:wps="http://schemas.microsoft.com/office/word/2010/wordprocessingShape" mc:Ignorable="w14 w15 w16se w16cid wp14">
+<w:hdr xmlns:wpc="http://schemas.microsoft.com/office/word/2010/wordprocessingCanvas" xmlns:mc="http://schemas.openxmlformats.org/markup-compatibility/2006" xmlns:o="urn:schemas-microsoft-com:office:office" xmlns:r="http://schemas.openxmlformats.org/officeDocument/2006/relationships" xmlns:m="http://schemas.openxmlformats.org/officeDocument/2006/math" xmlns:v="urn:schemas-microsoft-com:vml" xmlns:wp14="http://schemas.microsoft.com/office/word/2010/wordprocessingDrawing" xmlns:wp="http://schemas.openxmlformats.org/drawingml/2006/wordprocessingDrawing" xmlns:w10="urn:schemas-microsoft-com:office:word" xmlns:w="http://schemas.openxmlformats.org/wordprocessingml/2006/main" xmlns:w14="http://schemas.microsoft.com/office/word/2010/wordml" xmlns:w15="http://schemas.microsoft.com/office/word/2012/wordml" xmlns:wpg="http://schemas.microsoft.com/office/word/2010/wordprocessingGroup" xmlns:wpi="http://schemas.microsoft.com/office/word/2010/wordprocessingInk" xmlns:wne="http://schemas.microsoft.com/office/word/2006/wordml" xmlns:wps="http://schemas.microsoft.com/office/word/2010/wordprocessingShape" mc:Ignorable="w14 w15 wp14">
   <w:sdt>
     <w:sdtPr>
       <w:id w:val="1697421576"/>
@@ -2915,7 +2964,7 @@
 </file>
 
 <file path=word/styles.xml><?xml version="1.0" encoding="utf-8"?>
-<w:styles xmlns:mc="http://schemas.openxmlformats.org/markup-compatibility/2006" xmlns:r="http://schemas.openxmlformats.org/officeDocument/2006/relationships" xmlns:w="http://schemas.openxmlformats.org/wordprocessingml/2006/main" xmlns:w14="http://schemas.microsoft.com/office/word/2010/wordml" xmlns:w15="http://schemas.microsoft.com/office/word/2012/wordml" xmlns:w16cid="http://schemas.microsoft.com/office/word/2016/wordml/cid" xmlns:w16se="http://schemas.microsoft.com/office/word/2015/wordml/symex" mc:Ignorable="w14 w15 w16se w16cid">
+<w:styles xmlns:mc="http://schemas.openxmlformats.org/markup-compatibility/2006" xmlns:r="http://schemas.openxmlformats.org/officeDocument/2006/relationships" xmlns:w="http://schemas.openxmlformats.org/wordprocessingml/2006/main" xmlns:w14="http://schemas.microsoft.com/office/word/2010/wordml" xmlns:w15="http://schemas.microsoft.com/office/word/2012/wordml" mc:Ignorable="w14 w15">
   <w:docDefaults>
     <w:rPrDefault>
       <w:rPr>
@@ -2931,7 +2980,7 @@
       </w:pPr>
     </w:pPrDefault>
   </w:docDefaults>
-  <w:latentStyles w:defLockedState="0" w:defUIPriority="99" w:defSemiHidden="0" w:defUnhideWhenUsed="0" w:defQFormat="0" w:count="375">
+  <w:latentStyles w:defLockedState="0" w:defUIPriority="99" w:defSemiHidden="0" w:defUnhideWhenUsed="0" w:defQFormat="0" w:count="371">
     <w:lsdException w:name="Normal" w:uiPriority="0" w:qFormat="1"/>
     <w:lsdException w:name="heading 1" w:uiPriority="9" w:qFormat="1"/>
     <w:lsdException w:name="heading 2" w:semiHidden="1" w:uiPriority="9" w:unhideWhenUsed="1" w:qFormat="1"/>
@@ -3037,6 +3086,7 @@
     <w:lsdException w:name="HTML Sample" w:semiHidden="1" w:unhideWhenUsed="1"/>
     <w:lsdException w:name="HTML Typewriter" w:semiHidden="1" w:unhideWhenUsed="1"/>
     <w:lsdException w:name="HTML Variable" w:semiHidden="1" w:unhideWhenUsed="1"/>
+    <w:lsdException w:name="Normal Table" w:semiHidden="1" w:unhideWhenUsed="1"/>
     <w:lsdException w:name="annotation subject" w:semiHidden="1" w:unhideWhenUsed="1"/>
     <w:lsdException w:name="No List" w:semiHidden="1" w:unhideWhenUsed="1"/>
     <w:lsdException w:name="Outline List 1" w:semiHidden="1" w:unhideWhenUsed="1"/>
@@ -3080,8 +3130,10 @@
     <w:lsdException w:name="Table Elegant" w:semiHidden="1" w:unhideWhenUsed="1"/>
     <w:lsdException w:name="Table Professional" w:semiHidden="1" w:unhideWhenUsed="1"/>
     <w:lsdException w:name="Table Subtle 1" w:semiHidden="1" w:unhideWhenUsed="1"/>
+    <w:lsdException w:name="Table Subtle 2" w:semiHidden="1" w:unhideWhenUsed="1"/>
     <w:lsdException w:name="Table Web 1" w:semiHidden="1" w:unhideWhenUsed="1"/>
     <w:lsdException w:name="Table Web 2" w:semiHidden="1" w:unhideWhenUsed="1"/>
+    <w:lsdException w:name="Table Web 3" w:semiHidden="1" w:unhideWhenUsed="1"/>
     <w:lsdException w:name="Balloon Text" w:semiHidden="1" w:unhideWhenUsed="1"/>
     <w:lsdException w:name="Table Grid" w:uiPriority="59"/>
     <w:lsdException w:name="Table Theme" w:semiHidden="1" w:unhideWhenUsed="1"/>
@@ -3300,10 +3352,6 @@
     <w:lsdException w:name="List Table 5 Dark Accent 6" w:uiPriority="50"/>
     <w:lsdException w:name="List Table 6 Colorful Accent 6" w:uiPriority="51"/>
     <w:lsdException w:name="List Table 7 Colorful Accent 6" w:uiPriority="52"/>
-    <w:lsdException w:name="Mention" w:semiHidden="1" w:unhideWhenUsed="1"/>
-    <w:lsdException w:name="Smart Hyperlink" w:semiHidden="1" w:unhideWhenUsed="1"/>
-    <w:lsdException w:name="Hashtag" w:semiHidden="1" w:unhideWhenUsed="1"/>
-    <w:lsdException w:name="Unresolved Mention" w:semiHidden="1" w:unhideWhenUsed="1"/>
   </w:latentStyles>
   <w:style w:type="paragraph" w:default="1" w:styleId="a">
     <w:name w:val="Normal"/>

--- a/wwwroot/Patterns/ZaprosCentral.docx
+++ b/wwwroot/Patterns/ZaprosCentral.docx
@@ -1,6 +1,6 @@
 
 <file path=word/document.xml><?xml version="1.0" encoding="utf-8"?>
-<w:document xmlns:wpc="http://schemas.microsoft.com/office/word/2010/wordprocessingCanvas" xmlns:mc="http://schemas.openxmlformats.org/markup-compatibility/2006" xmlns:o="urn:schemas-microsoft-com:office:office" xmlns:r="http://schemas.openxmlformats.org/officeDocument/2006/relationships" xmlns:m="http://schemas.openxmlformats.org/officeDocument/2006/math" xmlns:v="urn:schemas-microsoft-com:vml" xmlns:wp14="http://schemas.microsoft.com/office/word/2010/wordprocessingDrawing" xmlns:wp="http://schemas.openxmlformats.org/drawingml/2006/wordprocessingDrawing" xmlns:w10="urn:schemas-microsoft-com:office:word" xmlns:w="http://schemas.openxmlformats.org/wordprocessingml/2006/main" xmlns:w14="http://schemas.microsoft.com/office/word/2010/wordml" xmlns:w15="http://schemas.microsoft.com/office/word/2012/wordml" xmlns:wpg="http://schemas.microsoft.com/office/word/2010/wordprocessingGroup" xmlns:wpi="http://schemas.microsoft.com/office/word/2010/wordprocessingInk" xmlns:wne="http://schemas.microsoft.com/office/word/2006/wordml" xmlns:wps="http://schemas.microsoft.com/office/word/2010/wordprocessingShape" mc:Ignorable="w14 w15 wp14">
+<w:document xmlns:wpc="http://schemas.microsoft.com/office/word/2010/wordprocessingCanvas" xmlns:cx="http://schemas.microsoft.com/office/drawing/2014/chartex" xmlns:cx1="http://schemas.microsoft.com/office/drawing/2015/9/8/chartex" xmlns:cx2="http://schemas.microsoft.com/office/drawing/2015/10/21/chartex" xmlns:cx3="http://schemas.microsoft.com/office/drawing/2016/5/9/chartex" xmlns:cx4="http://schemas.microsoft.com/office/drawing/2016/5/10/chartex" xmlns:cx5="http://schemas.microsoft.com/office/drawing/2016/5/11/chartex" xmlns:cx6="http://schemas.microsoft.com/office/drawing/2016/5/12/chartex" xmlns:cx7="http://schemas.microsoft.com/office/drawing/2016/5/13/chartex" xmlns:cx8="http://schemas.microsoft.com/office/drawing/2016/5/14/chartex" xmlns:mc="http://schemas.openxmlformats.org/markup-compatibility/2006" xmlns:aink="http://schemas.microsoft.com/office/drawing/2016/ink" xmlns:am3d="http://schemas.microsoft.com/office/drawing/2017/model3d" xmlns:o="urn:schemas-microsoft-com:office:office" xmlns:r="http://schemas.openxmlformats.org/officeDocument/2006/relationships" xmlns:m="http://schemas.openxmlformats.org/officeDocument/2006/math" xmlns:v="urn:schemas-microsoft-com:vml" xmlns:wp14="http://schemas.microsoft.com/office/word/2010/wordprocessingDrawing" xmlns:wp="http://schemas.openxmlformats.org/drawingml/2006/wordprocessingDrawing" xmlns:w10="urn:schemas-microsoft-com:office:word" xmlns:w="http://schemas.openxmlformats.org/wordprocessingml/2006/main" xmlns:w14="http://schemas.microsoft.com/office/word/2010/wordml" xmlns:w15="http://schemas.microsoft.com/office/word/2012/wordml" xmlns:w16cex="http://schemas.microsoft.com/office/word/2018/wordml/cex" xmlns:w16cid="http://schemas.microsoft.com/office/word/2016/wordml/cid" xmlns:w16="http://schemas.microsoft.com/office/word/2018/wordml" xmlns:w16sdtdh="http://schemas.microsoft.com/office/word/2020/wordml/sdtdatahash" xmlns:w16se="http://schemas.microsoft.com/office/word/2015/wordml/symex" xmlns:wpg="http://schemas.microsoft.com/office/word/2010/wordprocessingGroup" xmlns:wpi="http://schemas.microsoft.com/office/word/2010/wordprocessingInk" xmlns:wne="http://schemas.microsoft.com/office/word/2006/wordml" xmlns:wps="http://schemas.microsoft.com/office/word/2010/wordprocessingShape" mc:Ignorable="w14 w15 w16se w16cid w16 w16cex w16sdtdh wp14">
   <w:body>
     <w:tbl>
       <w:tblPr>
@@ -39,7 +39,7 @@
                 <w:lang w:eastAsia="ru-RU"/>
               </w:rPr>
               <w:drawing>
-                <wp:inline distT="0" distB="0" distL="0" distR="0" wp14:anchorId="01D527E1" wp14:editId="69679683">
+                <wp:inline distT="0" distB="0" distL="0" distR="0" wp14:anchorId="43A4113C" wp14:editId="0835F594">
                   <wp:extent cx="609600" cy="685800"/>
                   <wp:effectExtent l="0" t="0" r="0" b="0"/>
                   <wp:docPr id="1" name="Рисунок 1"/>
@@ -489,6 +489,7 @@
                 </w:rPr>
                 <w:t>.</w:t>
               </w:r>
+              <w:proofErr w:type="spellStart"/>
               <w:r>
                 <w:rPr>
                   <w:rStyle w:val="a8"/>
@@ -500,6 +501,7 @@
                 </w:rPr>
                 <w:t>ru</w:t>
               </w:r>
+              <w:proofErr w:type="spellEnd"/>
             </w:hyperlink>
           </w:p>
           <w:p>
@@ -538,6 +540,7 @@
                 </w:rPr>
                 <w:t>.</w:t>
               </w:r>
+              <w:proofErr w:type="spellStart"/>
               <w:r>
                 <w:rPr>
                   <w:rStyle w:val="a8"/>
@@ -549,6 +552,7 @@
                 </w:rPr>
                 <w:t>tu</w:t>
               </w:r>
+              <w:proofErr w:type="spellEnd"/>
               <w:r>
                 <w:rPr>
                   <w:rStyle w:val="a8"/>
@@ -560,6 +564,7 @@
                 </w:rPr>
                 <w:t>77.</w:t>
               </w:r>
+              <w:proofErr w:type="spellStart"/>
               <w:r>
                 <w:rPr>
                   <w:rStyle w:val="a8"/>
@@ -571,6 +576,7 @@
                 </w:rPr>
                 <w:t>rosim</w:t>
               </w:r>
+              <w:proofErr w:type="spellEnd"/>
               <w:r>
                 <w:rPr>
                   <w:rStyle w:val="a8"/>
@@ -582,6 +588,7 @@
                 </w:rPr>
                 <w:t>.</w:t>
               </w:r>
+              <w:proofErr w:type="spellStart"/>
               <w:r>
                 <w:rPr>
                   <w:rStyle w:val="a8"/>
@@ -593,6 +600,7 @@
                 </w:rPr>
                 <w:t>ru</w:t>
               </w:r>
+              <w:proofErr w:type="spellEnd"/>
             </w:hyperlink>
           </w:p>
           <w:p>
@@ -669,7 +677,7 @@
                 <w:rFonts w:ascii="Times New Roman" w:eastAsia="Times New Roman" w:hAnsi="Times New Roman"/>
                 <w:sz w:val="20"/>
                 <w:szCs w:val="20"/>
-                <w:lang w:val="en-US" w:eastAsia="ru-RU"/>
+                <w:lang w:eastAsia="ru-RU"/>
               </w:rPr>
               <w:t>_</w:t>
             </w:r>
@@ -707,15 +715,13 @@
                 <w:rFonts w:ascii="Times New Roman" w:hAnsi="Times New Roman"/>
                 <w:sz w:val="26"/>
                 <w:szCs w:val="26"/>
-                <w:lang w:val="en-US"/>
-              </w:rPr>
-            </w:pPr>
-            <w:r>
-              <w:rPr>
-                <w:rFonts w:ascii="Times New Roman" w:hAnsi="Times New Roman"/>
-                <w:sz w:val="26"/>
-                <w:szCs w:val="26"/>
-                <w:lang w:val="en-US"/>
+              </w:rPr>
+            </w:pPr>
+            <w:r>
+              <w:rPr>
+                <w:rFonts w:ascii="Times New Roman" w:hAnsi="Times New Roman"/>
+                <w:sz w:val="26"/>
+                <w:szCs w:val="26"/>
               </w:rPr>
               <w:t xml:space="preserve"> </w:t>
             </w:r>
@@ -781,6 +787,7 @@
               </w:rPr>
             </w:pPr>
             <w:bookmarkStart w:id="0" w:name="_Hlk84534547"/>
+            <w:proofErr w:type="spellStart"/>
             <w:r>
               <w:rPr>
                 <w:rFonts w:ascii="Times New Roman" w:eastAsiaTheme="minorHAnsi" w:hAnsi="Times New Roman"/>
@@ -791,6 +798,7 @@
               </w:rPr>
               <w:t>BLRecAcromym</w:t>
             </w:r>
+            <w:proofErr w:type="spellEnd"/>
           </w:p>
           <w:p>
             <w:pPr>
@@ -804,6 +812,7 @@
                 <w:lang w:val="en-US" w:eastAsia="en-US"/>
               </w:rPr>
             </w:pPr>
+            <w:proofErr w:type="spellStart"/>
             <w:r>
               <w:rPr>
                 <w:rFonts w:ascii="Times New Roman" w:eastAsiaTheme="minorHAnsi" w:hAnsi="Times New Roman"/>
@@ -814,6 +823,7 @@
               </w:rPr>
               <w:t>RecipientAgencyName</w:t>
             </w:r>
+            <w:proofErr w:type="spellEnd"/>
             <w:r>
               <w:rPr>
                 <w:rFonts w:ascii="Times New Roman" w:eastAsiaTheme="minorHAnsi" w:hAnsi="Times New Roman"/>
@@ -822,8 +832,20 @@
                 <w:szCs w:val="26"/>
                 <w:lang w:val="en-US" w:eastAsia="en-US"/>
               </w:rPr>
-              <w:t xml:space="preserve"> RecipientAgencyAddInfo</w:t>
-            </w:r>
+              <w:t xml:space="preserve"> </w:t>
+            </w:r>
+            <w:proofErr w:type="spellStart"/>
+            <w:r>
+              <w:rPr>
+                <w:rFonts w:ascii="Times New Roman" w:eastAsiaTheme="minorHAnsi" w:hAnsi="Times New Roman"/>
+                <w:color w:val="000000"/>
+                <w:sz w:val="26"/>
+                <w:szCs w:val="26"/>
+                <w:lang w:val="en-US" w:eastAsia="en-US"/>
+              </w:rPr>
+              <w:t>RecipientAgencyAddInfo</w:t>
+            </w:r>
+            <w:proofErr w:type="spellEnd"/>
           </w:p>
           <w:p>
             <w:pPr>
@@ -837,6 +859,7 @@
                 <w:lang w:val="en-US" w:eastAsia="en-US"/>
               </w:rPr>
             </w:pPr>
+            <w:proofErr w:type="spellStart"/>
             <w:r>
               <w:rPr>
                 <w:rFonts w:ascii="Times New Roman" w:eastAsiaTheme="minorHAnsi" w:hAnsi="Times New Roman"/>
@@ -857,6 +880,7 @@
               </w:rPr>
               <w:t>ImPad</w:t>
             </w:r>
+            <w:proofErr w:type="spellEnd"/>
           </w:p>
           <w:p>
             <w:pPr>
@@ -882,6 +906,7 @@
                 <w:lang w:val="en-US"/>
               </w:rPr>
             </w:pPr>
+            <w:proofErr w:type="spellStart"/>
             <w:r>
               <w:rPr>
                 <w:rFonts w:ascii="Times New Roman" w:eastAsiaTheme="minorHAnsi" w:hAnsi="Times New Roman"/>
@@ -892,6 +917,7 @@
               </w:rPr>
               <w:t>RecipientAgencyAdress</w:t>
             </w:r>
+            <w:proofErr w:type="spellEnd"/>
             <w:r>
               <w:rPr>
                 <w:rFonts w:ascii="Times New Roman" w:hAnsi="Times New Roman"/>
@@ -914,6 +940,7 @@
                 <w:lang w:val="en-US"/>
               </w:rPr>
             </w:pPr>
+            <w:proofErr w:type="spellStart"/>
             <w:r>
               <w:rPr>
                 <w:rFonts w:ascii="Times New Roman" w:eastAsiaTheme="minorHAnsi" w:hAnsi="Times New Roman"/>
@@ -924,6 +951,7 @@
               </w:rPr>
               <w:t>RecipientAgencyCityAndZip</w:t>
             </w:r>
+            <w:proofErr w:type="spellEnd"/>
             <w:r>
               <w:rPr>
                 <w:rFonts w:ascii="Times New Roman" w:hAnsi="Times New Roman"/>
@@ -960,6 +988,7 @@
                 <w:lang w:val="en-US" w:eastAsia="en-US"/>
               </w:rPr>
             </w:pPr>
+            <w:proofErr w:type="spellStart"/>
             <w:r>
               <w:rPr>
                 <w:rFonts w:ascii="Times New Roman" w:eastAsiaTheme="minorHAnsi" w:hAnsi="Times New Roman"/>
@@ -970,6 +999,7 @@
               </w:rPr>
               <w:t>BLTraAgency</w:t>
             </w:r>
+            <w:proofErr w:type="spellEnd"/>
           </w:p>
           <w:p>
             <w:pPr>
@@ -983,6 +1013,7 @@
                 <w:lang w:val="en-US" w:eastAsia="en-US"/>
               </w:rPr>
             </w:pPr>
+            <w:proofErr w:type="spellStart"/>
             <w:r>
               <w:rPr>
                 <w:rFonts w:ascii="Times New Roman" w:eastAsiaTheme="minorHAnsi" w:hAnsi="Times New Roman"/>
@@ -1003,6 +1034,7 @@
               </w:rPr>
               <w:t>Name</w:t>
             </w:r>
+            <w:proofErr w:type="spellEnd"/>
             <w:r>
               <w:rPr>
                 <w:rFonts w:ascii="Times New Roman" w:eastAsiaTheme="minorHAnsi" w:hAnsi="Times New Roman"/>
@@ -1013,6 +1045,7 @@
               </w:rPr>
               <w:t xml:space="preserve"> </w:t>
             </w:r>
+            <w:proofErr w:type="spellStart"/>
             <w:r>
               <w:rPr>
                 <w:rFonts w:ascii="Times New Roman" w:eastAsiaTheme="minorHAnsi" w:hAnsi="Times New Roman"/>
@@ -1033,6 +1066,7 @@
               </w:rPr>
               <w:t>AddInfo</w:t>
             </w:r>
+            <w:proofErr w:type="spellEnd"/>
           </w:p>
           <w:p>
             <w:pPr>
@@ -1046,6 +1080,7 @@
                 <w:lang w:val="en-US" w:eastAsia="en-US"/>
               </w:rPr>
             </w:pPr>
+            <w:proofErr w:type="spellStart"/>
             <w:r>
               <w:rPr>
                 <w:rFonts w:ascii="Times New Roman" w:eastAsiaTheme="minorHAnsi" w:hAnsi="Times New Roman"/>
@@ -1066,6 +1101,7 @@
               </w:rPr>
               <w:t>ImPad</w:t>
             </w:r>
+            <w:proofErr w:type="spellEnd"/>
           </w:p>
           <w:p>
             <w:pPr>
@@ -1091,6 +1127,7 @@
                 <w:lang w:val="en-US"/>
               </w:rPr>
             </w:pPr>
+            <w:proofErr w:type="spellStart"/>
             <w:r>
               <w:rPr>
                 <w:rFonts w:ascii="Times New Roman" w:eastAsiaTheme="minorHAnsi" w:hAnsi="Times New Roman"/>
@@ -1101,6 +1138,7 @@
               </w:rPr>
               <w:t>TransferAgencyAdress</w:t>
             </w:r>
+            <w:proofErr w:type="spellEnd"/>
             <w:r>
               <w:rPr>
                 <w:rFonts w:ascii="Times New Roman" w:hAnsi="Times New Roman"/>
@@ -1122,6 +1160,7 @@
                 <w:highlight w:val="yellow"/>
               </w:rPr>
             </w:pPr>
+            <w:proofErr w:type="spellStart"/>
             <w:r>
               <w:rPr>
                 <w:rFonts w:ascii="Times New Roman" w:eastAsiaTheme="minorHAnsi" w:hAnsi="Times New Roman"/>
@@ -1132,6 +1171,7 @@
               </w:rPr>
               <w:t>TransferAgencyCityAndZip</w:t>
             </w:r>
+            <w:proofErr w:type="spellEnd"/>
             <w:r>
               <w:rPr>
                 <w:rFonts w:ascii="Times New Roman" w:hAnsi="Times New Roman"/>
@@ -1208,23 +1248,7 @@
                 <w:sz w:val="26"/>
                 <w:szCs w:val="26"/>
               </w:rPr>
-              <w:t>направлении</w:t>
-            </w:r>
-            <w:r>
-              <w:rPr>
-                <w:rFonts w:ascii="Times New Roman" w:hAnsi="Times New Roman"/>
-                <w:sz w:val="26"/>
-                <w:szCs w:val="26"/>
-              </w:rPr>
-              <w:t xml:space="preserve"> </w:t>
-            </w:r>
-            <w:r>
-              <w:rPr>
-                <w:rFonts w:ascii="Times New Roman" w:hAnsi="Times New Roman"/>
-                <w:sz w:val="26"/>
-                <w:szCs w:val="26"/>
-              </w:rPr>
-              <w:t>обращения</w:t>
+              <w:t>запросе поручения</w:t>
             </w:r>
           </w:p>
           <w:p>
@@ -1500,6 +1524,7 @@
                 <w:rFonts w:ascii="Times New Roman" w:eastAsia="Times New Roman" w:hAnsi="Times New Roman"/>
                 <w:sz w:val="26"/>
                 <w:szCs w:val="26"/>
+                <w:highlight w:val="red"/>
                 <w:lang w:eastAsia="ru-RU"/>
               </w:rPr>
               <w:t>поступил</w:t>
@@ -1509,6 +1534,7 @@
                 <w:rFonts w:ascii="Times New Roman" w:eastAsia="Times New Roman" w:hAnsi="Times New Roman"/>
                 <w:sz w:val="26"/>
                 <w:szCs w:val="26"/>
+                <w:highlight w:val="red"/>
                 <w:lang w:eastAsia="ru-RU"/>
               </w:rPr>
               <w:t>о</w:t>
@@ -1518,15 +1544,17 @@
                 <w:rFonts w:ascii="Times New Roman" w:eastAsia="Times New Roman" w:hAnsi="Times New Roman"/>
                 <w:sz w:val="26"/>
                 <w:szCs w:val="26"/>
-                <w:lang w:eastAsia="ru-RU"/>
-              </w:rPr>
-              <w:t xml:space="preserve"> </w:t>
-            </w:r>
-            <w:r>
-              <w:rPr>
-                <w:rFonts w:ascii="Times New Roman" w:eastAsia="Times New Roman" w:hAnsi="Times New Roman"/>
-                <w:sz w:val="26"/>
-                <w:szCs w:val="26"/>
+                <w:highlight w:val="red"/>
+                <w:lang w:eastAsia="ru-RU"/>
+              </w:rPr>
+              <w:t xml:space="preserve"> </w:t>
+            </w:r>
+            <w:r>
+              <w:rPr>
+                <w:rFonts w:ascii="Times New Roman" w:eastAsia="Times New Roman" w:hAnsi="Times New Roman"/>
+                <w:sz w:val="26"/>
+                <w:szCs w:val="26"/>
+                <w:highlight w:val="red"/>
                 <w:lang w:eastAsia="ru-RU"/>
               </w:rPr>
               <w:t>обращени</w:t>
@@ -1536,6 +1564,7 @@
                 <w:rFonts w:ascii="Times New Roman" w:eastAsia="Times New Roman" w:hAnsi="Times New Roman"/>
                 <w:sz w:val="26"/>
                 <w:szCs w:val="26"/>
+                <w:highlight w:val="red"/>
                 <w:lang w:eastAsia="ru-RU"/>
               </w:rPr>
               <w:t>е</w:t>
@@ -1549,6 +1578,7 @@
               </w:rPr>
               <w:t xml:space="preserve"> </w:t>
             </w:r>
+            <w:proofErr w:type="spellStart"/>
             <w:r>
               <w:rPr>
                 <w:rFonts w:ascii="Times New Roman" w:hAnsi="Times New Roman"/>
@@ -1578,15 +1608,17 @@
               </w:rPr>
               <w:t>RodPad</w:t>
             </w:r>
-            <w:r>
-              <w:rPr>
-                <w:rFonts w:ascii="Times New Roman" w:hAnsi="Times New Roman"/>
-                <w:color w:val="000000"/>
-                <w:sz w:val="26"/>
-                <w:szCs w:val="26"/>
-              </w:rPr>
-              <w:t xml:space="preserve"> </w:t>
-            </w:r>
+            <w:proofErr w:type="spellEnd"/>
+            <w:r>
+              <w:rPr>
+                <w:rFonts w:ascii="Times New Roman" w:hAnsi="Times New Roman"/>
+                <w:color w:val="000000"/>
+                <w:sz w:val="26"/>
+                <w:szCs w:val="26"/>
+              </w:rPr>
+              <w:t xml:space="preserve"> </w:t>
+            </w:r>
+            <w:proofErr w:type="spellStart"/>
             <w:r>
               <w:rPr>
                 <w:rFonts w:ascii="Times New Roman" w:hAnsi="Times New Roman"/>
@@ -1596,6 +1628,7 @@
               </w:rPr>
               <w:t>WhoApplied</w:t>
             </w:r>
+            <w:proofErr w:type="spellEnd"/>
             <w:r>
               <w:rPr>
                 <w:rFonts w:ascii="Times New Roman" w:hAnsi="Times New Roman"/>
@@ -1615,6 +1648,7 @@
               </w:rPr>
               <w:t xml:space="preserve"> </w:t>
             </w:r>
+            <w:proofErr w:type="spellStart"/>
             <w:r>
               <w:rPr>
                 <w:rFonts w:ascii="Times New Roman" w:hAnsi="Times New Roman"/>
@@ -1634,15 +1668,17 @@
               </w:rPr>
               <w:t>RodPad</w:t>
             </w:r>
-            <w:r>
-              <w:rPr>
-                <w:rFonts w:ascii="Times New Roman" w:hAnsi="Times New Roman"/>
-                <w:color w:val="000000"/>
-                <w:sz w:val="26"/>
-                <w:szCs w:val="26"/>
-              </w:rPr>
-              <w:t xml:space="preserve"> </w:t>
-            </w:r>
+            <w:proofErr w:type="spellEnd"/>
+            <w:r>
+              <w:rPr>
+                <w:rFonts w:ascii="Times New Roman" w:hAnsi="Times New Roman"/>
+                <w:color w:val="000000"/>
+                <w:sz w:val="26"/>
+                <w:szCs w:val="26"/>
+              </w:rPr>
+              <w:t xml:space="preserve"> </w:t>
+            </w:r>
+            <w:proofErr w:type="spellStart"/>
             <w:r>
               <w:rPr>
                 <w:rFonts w:ascii="Times New Roman" w:hAnsi="Times New Roman"/>
@@ -1662,6 +1698,7 @@
               </w:rPr>
               <w:t>AddInfo</w:t>
             </w:r>
+            <w:proofErr w:type="spellEnd"/>
             <w:r>
               <w:rPr>
                 <w:rFonts w:ascii="Times New Roman" w:hAnsi="Times New Roman"/>
@@ -1753,6 +1790,7 @@
               <w:t xml:space="preserve"> </w:t>
             </w:r>
             <w:bookmarkStart w:id="1" w:name="_Hlk84534214"/>
+            <w:proofErr w:type="spellStart"/>
             <w:r>
               <w:rPr>
                 <w:rFonts w:ascii="Times New Roman" w:hAnsi="Times New Roman"/>
@@ -1762,6 +1800,7 @@
               </w:rPr>
               <w:t>WhoApplied</w:t>
             </w:r>
+            <w:proofErr w:type="spellEnd"/>
             <w:r>
               <w:rPr>
                 <w:rFonts w:ascii="Times New Roman" w:hAnsi="Times New Roman"/>
@@ -1799,6 +1838,7 @@
               </w:rPr>
               <w:t xml:space="preserve">. № </w:t>
             </w:r>
+            <w:proofErr w:type="spellStart"/>
             <w:r>
               <w:rPr>
                 <w:rFonts w:ascii="Times New Roman" w:hAnsi="Times New Roman"/>
@@ -1808,6 +1848,7 @@
               </w:rPr>
               <w:t>WhoApplied</w:t>
             </w:r>
+            <w:proofErr w:type="spellEnd"/>
             <w:r>
               <w:rPr>
                 <w:rFonts w:ascii="Times New Roman" w:hAnsi="Times New Roman"/>
@@ -1871,16 +1912,56 @@
                 <w:szCs w:val="26"/>
                 <w:lang w:eastAsia="ru-RU"/>
               </w:rPr>
-              <w:t>передачи</w:t>
-            </w:r>
-            <w:r>
-              <w:rPr>
-                <w:rFonts w:ascii="Times New Roman" w:eastAsia="Times New Roman" w:hAnsi="Times New Roman"/>
-                <w:sz w:val="26"/>
-                <w:szCs w:val="26"/>
-                <w:lang w:eastAsia="ru-RU"/>
-              </w:rPr>
-              <w:t xml:space="preserve"> </w:t>
+              <w:t>прекращения права</w:t>
+            </w:r>
+            <w:r>
+              <w:rPr>
+                <w:rFonts w:ascii="Times New Roman" w:eastAsia="Times New Roman" w:hAnsi="Times New Roman"/>
+                <w:sz w:val="26"/>
+                <w:szCs w:val="26"/>
+                <w:lang w:eastAsia="ru-RU"/>
+              </w:rPr>
+              <w:t xml:space="preserve"> </w:t>
+            </w:r>
+            <w:proofErr w:type="spellStart"/>
+            <w:r>
+              <w:rPr>
+                <w:rFonts w:ascii="Times New Roman" w:eastAsia="Times New Roman" w:hAnsi="Times New Roman"/>
+                <w:sz w:val="26"/>
+                <w:szCs w:val="26"/>
+                <w:lang w:val="en-US" w:eastAsia="ru-RU"/>
+              </w:rPr>
+              <w:t>ManageRightsRodPadFrom</w:t>
+            </w:r>
+            <w:proofErr w:type="spellEnd"/>
+            <w:r>
+              <w:rPr>
+                <w:rFonts w:ascii="Times New Roman" w:eastAsia="Times New Roman" w:hAnsi="Times New Roman"/>
+                <w:sz w:val="26"/>
+                <w:szCs w:val="26"/>
+                <w:lang w:eastAsia="ru-RU"/>
+              </w:rPr>
+              <w:t xml:space="preserve"> Учреждения</w:t>
+            </w:r>
+            <w:r>
+              <w:rPr>
+                <w:rFonts w:ascii="Times New Roman" w:eastAsia="Times New Roman" w:hAnsi="Times New Roman"/>
+                <w:sz w:val="26"/>
+                <w:szCs w:val="26"/>
+                <w:highlight w:val="red"/>
+                <w:lang w:eastAsia="ru-RU"/>
+              </w:rPr>
+              <w:t xml:space="preserve"> </w:t>
+            </w:r>
+            <w:r>
+              <w:rPr>
+                <w:rFonts w:ascii="Times New Roman" w:eastAsia="Times New Roman" w:hAnsi="Times New Roman"/>
+                <w:sz w:val="26"/>
+                <w:szCs w:val="26"/>
+                <w:highlight w:val="red"/>
+                <w:lang w:eastAsia="ru-RU"/>
+              </w:rPr>
+              <w:t xml:space="preserve">на </w:t>
             </w:r>
             <w:r>
               <w:rPr>
@@ -1911,6 +1992,7 @@
               <w:t xml:space="preserve"> </w:t>
             </w:r>
             <w:bookmarkStart w:id="2" w:name="_Hlk84534252"/>
+            <w:proofErr w:type="spellStart"/>
             <w:r>
               <w:rPr>
                 <w:rFonts w:ascii="Times New Roman" w:eastAsia="Times New Roman" w:hAnsi="Times New Roman"/>
@@ -1920,15 +2002,26 @@
               </w:rPr>
               <w:t>TypeOfPropertyRodPad</w:t>
             </w:r>
-            <w:r>
-              <w:rPr>
-                <w:rFonts w:ascii="Times New Roman" w:eastAsia="Times New Roman" w:hAnsi="Times New Roman"/>
-                <w:sz w:val="26"/>
-                <w:szCs w:val="26"/>
-                <w:lang w:eastAsia="ru-RU"/>
-              </w:rPr>
-              <w:t xml:space="preserve"> </w:t>
-            </w:r>
+            <w:proofErr w:type="spellEnd"/>
+            <w:r>
+              <w:rPr>
+                <w:rFonts w:ascii="Times New Roman" w:eastAsia="Times New Roman" w:hAnsi="Times New Roman"/>
+                <w:sz w:val="26"/>
+                <w:szCs w:val="26"/>
+                <w:lang w:eastAsia="ru-RU"/>
+              </w:rPr>
+              <w:t xml:space="preserve"> </w:t>
+            </w:r>
+            <w:r>
+              <w:rPr>
+                <w:rFonts w:ascii="Times New Roman" w:eastAsia="Times New Roman" w:hAnsi="Times New Roman"/>
+                <w:sz w:val="26"/>
+                <w:szCs w:val="26"/>
+                <w:lang w:eastAsia="ru-RU"/>
+              </w:rPr>
+              <w:t>(</w:t>
+            </w:r>
+            <w:proofErr w:type="spellStart"/>
             <w:r>
               <w:rPr>
                 <w:rFonts w:ascii="Times New Roman" w:eastAsia="Times New Roman" w:hAnsi="Times New Roman"/>
@@ -1938,15 +2031,137 @@
               </w:rPr>
               <w:t>PropertyDiscription</w:t>
             </w:r>
-            <w:r>
-              <w:rPr>
-                <w:rFonts w:ascii="Times New Roman" w:eastAsia="Times New Roman" w:hAnsi="Times New Roman"/>
-                <w:sz w:val="26"/>
-                <w:szCs w:val="26"/>
-                <w:lang w:eastAsia="ru-RU"/>
-              </w:rPr>
-              <w:t xml:space="preserve"> </w:t>
-            </w:r>
+            <w:proofErr w:type="spellEnd"/>
+            <w:r>
+              <w:rPr>
+                <w:rFonts w:ascii="Times New Roman" w:eastAsia="Times New Roman" w:hAnsi="Times New Roman"/>
+                <w:sz w:val="26"/>
+                <w:szCs w:val="26"/>
+                <w:lang w:eastAsia="ru-RU"/>
+              </w:rPr>
+              <w:t>)</w:t>
+            </w:r>
+            <w:r>
+              <w:rPr>
+                <w:rFonts w:ascii="Times New Roman" w:eastAsia="Times New Roman" w:hAnsi="Times New Roman"/>
+                <w:sz w:val="26"/>
+                <w:szCs w:val="26"/>
+                <w:lang w:eastAsia="ru-RU"/>
+              </w:rPr>
+              <w:t xml:space="preserve"> </w:t>
+            </w:r>
+            <w:bookmarkEnd w:id="2"/>
+            <w:r>
+              <w:rPr>
+                <w:rFonts w:ascii="Times New Roman" w:eastAsia="Times New Roman" w:hAnsi="Times New Roman"/>
+                <w:sz w:val="26"/>
+                <w:szCs w:val="26"/>
+                <w:lang w:eastAsia="ru-RU"/>
+              </w:rPr>
+              <w:t>с</w:t>
+            </w:r>
+            <w:r>
+              <w:rPr>
+                <w:rFonts w:ascii="Times New Roman" w:eastAsia="Times New Roman" w:hAnsi="Times New Roman"/>
+                <w:sz w:val="26"/>
+                <w:szCs w:val="26"/>
+                <w:lang w:eastAsia="ru-RU"/>
+              </w:rPr>
+              <w:t xml:space="preserve"> </w:t>
+            </w:r>
+            <w:r>
+              <w:rPr>
+                <w:rFonts w:ascii="Times New Roman" w:eastAsia="Times New Roman" w:hAnsi="Times New Roman"/>
+                <w:sz w:val="26"/>
+                <w:szCs w:val="26"/>
+                <w:lang w:eastAsia="ru-RU"/>
+              </w:rPr>
+              <w:t>последующим</w:t>
+            </w:r>
+            <w:r>
+              <w:rPr>
+                <w:rFonts w:ascii="Times New Roman" w:eastAsia="Times New Roman" w:hAnsi="Times New Roman"/>
+                <w:sz w:val="26"/>
+                <w:szCs w:val="26"/>
+                <w:lang w:eastAsia="ru-RU"/>
+              </w:rPr>
+              <w:t xml:space="preserve"> </w:t>
+            </w:r>
+            <w:r>
+              <w:rPr>
+                <w:rFonts w:ascii="Times New Roman" w:eastAsia="Times New Roman" w:hAnsi="Times New Roman"/>
+                <w:sz w:val="26"/>
+                <w:szCs w:val="26"/>
+                <w:lang w:eastAsia="ru-RU"/>
+              </w:rPr>
+              <w:t>закреплением</w:t>
+            </w:r>
+            <w:r>
+              <w:rPr>
+                <w:rFonts w:ascii="Times New Roman" w:eastAsia="Times New Roman" w:hAnsi="Times New Roman"/>
+                <w:sz w:val="26"/>
+                <w:szCs w:val="26"/>
+                <w:lang w:eastAsia="ru-RU"/>
+              </w:rPr>
+              <w:t xml:space="preserve"> </w:t>
+            </w:r>
+            <w:proofErr w:type="spellStart"/>
+            <w:r>
+              <w:rPr>
+                <w:rFonts w:ascii="Times New Roman" w:eastAsia="Times New Roman" w:hAnsi="Times New Roman"/>
+                <w:sz w:val="26"/>
+                <w:szCs w:val="26"/>
+                <w:lang w:eastAsia="ru-RU"/>
+              </w:rPr>
+              <w:t>SecObj</w:t>
+            </w:r>
+            <w:proofErr w:type="spellEnd"/>
+            <w:r>
+              <w:rPr>
+                <w:rFonts w:ascii="Times New Roman" w:eastAsia="Times New Roman" w:hAnsi="Times New Roman"/>
+                <w:sz w:val="26"/>
+                <w:szCs w:val="26"/>
+                <w:lang w:eastAsia="ru-RU"/>
+              </w:rPr>
+              <w:t xml:space="preserve"> </w:t>
+            </w:r>
+            <w:r>
+              <w:rPr>
+                <w:rFonts w:ascii="Times New Roman" w:eastAsia="Times New Roman" w:hAnsi="Times New Roman"/>
+                <w:sz w:val="26"/>
+                <w:szCs w:val="26"/>
+                <w:lang w:eastAsia="ru-RU"/>
+              </w:rPr>
+              <w:t>на</w:t>
+            </w:r>
+            <w:r>
+              <w:rPr>
+                <w:rFonts w:ascii="Times New Roman" w:eastAsia="Times New Roman" w:hAnsi="Times New Roman"/>
+                <w:sz w:val="26"/>
+                <w:szCs w:val="26"/>
+                <w:lang w:eastAsia="ru-RU"/>
+              </w:rPr>
+              <w:t xml:space="preserve"> </w:t>
+            </w:r>
+            <w:r>
+              <w:rPr>
+                <w:rFonts w:ascii="Times New Roman" w:eastAsia="Times New Roman" w:hAnsi="Times New Roman"/>
+                <w:sz w:val="26"/>
+                <w:szCs w:val="26"/>
+                <w:lang w:eastAsia="ru-RU"/>
+              </w:rPr>
+              <w:t>праве</w:t>
+            </w:r>
+            <w:r>
+              <w:rPr>
+                <w:rFonts w:ascii="Times New Roman" w:eastAsia="Times New Roman" w:hAnsi="Times New Roman"/>
+                <w:sz w:val="26"/>
+                <w:szCs w:val="26"/>
+                <w:lang w:eastAsia="ru-RU"/>
+              </w:rPr>
+              <w:t xml:space="preserve"> </w:t>
+            </w:r>
+            <w:proofErr w:type="spellStart"/>
             <w:r>
               <w:rPr>
                 <w:rFonts w:ascii="Times New Roman" w:eastAsia="Times New Roman" w:hAnsi="Times New Roman"/>
@@ -1954,327 +2169,106 @@
                 <w:szCs w:val="26"/>
                 <w:lang w:val="en-US" w:eastAsia="ru-RU"/>
               </w:rPr>
-              <w:t>AdditionalInfo</w:t>
-            </w:r>
-            <w:r>
-              <w:rPr>
-                <w:rFonts w:ascii="Times New Roman" w:eastAsia="Times New Roman" w:hAnsi="Times New Roman"/>
-                <w:sz w:val="26"/>
-                <w:szCs w:val="26"/>
-                <w:lang w:eastAsia="ru-RU"/>
-              </w:rPr>
-              <w:t xml:space="preserve"> </w:t>
-            </w:r>
-            <w:bookmarkEnd w:id="2"/>
-            <w:r>
-              <w:rPr>
-                <w:rFonts w:ascii="Times New Roman" w:eastAsia="Times New Roman" w:hAnsi="Times New Roman"/>
-                <w:sz w:val="26"/>
-                <w:szCs w:val="26"/>
-                <w:highlight w:val="red"/>
-                <w:lang w:val="en-US" w:eastAsia="ru-RU"/>
-              </w:rPr>
-              <w:t>Pins</w:t>
-            </w:r>
-            <w:r>
-              <w:rPr>
-                <w:rFonts w:ascii="Times New Roman" w:eastAsia="Times New Roman" w:hAnsi="Times New Roman"/>
-                <w:sz w:val="26"/>
-                <w:szCs w:val="26"/>
-                <w:lang w:eastAsia="ru-RU"/>
-              </w:rPr>
-              <w:t xml:space="preserve"> </w:t>
-            </w:r>
-            <w:r>
-              <w:rPr>
-                <w:rFonts w:ascii="Times New Roman" w:eastAsia="Times New Roman" w:hAnsi="Times New Roman"/>
-                <w:sz w:val="26"/>
-                <w:szCs w:val="26"/>
-                <w:lang w:eastAsia="ru-RU"/>
-              </w:rPr>
-              <w:t>на</w:t>
-            </w:r>
-            <w:r>
-              <w:rPr>
-                <w:rFonts w:ascii="Times New Roman" w:eastAsia="Times New Roman" w:hAnsi="Times New Roman"/>
-                <w:sz w:val="26"/>
-                <w:szCs w:val="26"/>
-                <w:lang w:eastAsia="ru-RU"/>
-              </w:rPr>
-              <w:t xml:space="preserve"> </w:t>
-            </w:r>
-            <w:r>
-              <w:rPr>
-                <w:rFonts w:ascii="Times New Roman" w:eastAsia="Times New Roman" w:hAnsi="Times New Roman"/>
-                <w:sz w:val="26"/>
-                <w:szCs w:val="26"/>
-                <w:lang w:eastAsia="ru-RU"/>
-              </w:rPr>
-              <w:t>праве</w:t>
-            </w:r>
-            <w:r>
-              <w:rPr>
-                <w:rFonts w:ascii="Times New Roman" w:eastAsia="Times New Roman" w:hAnsi="Times New Roman"/>
-                <w:sz w:val="26"/>
-                <w:szCs w:val="26"/>
-                <w:lang w:eastAsia="ru-RU"/>
-              </w:rPr>
-              <w:t xml:space="preserve"> </w:t>
-            </w:r>
-            <w:bookmarkStart w:id="3" w:name="_Hlk84534229"/>
-            <w:r>
-              <w:rPr>
-                <w:rFonts w:ascii="Times New Roman" w:eastAsia="Times New Roman" w:hAnsi="Times New Roman"/>
-                <w:sz w:val="26"/>
-                <w:szCs w:val="26"/>
-                <w:lang w:val="en-US" w:eastAsia="ru-RU"/>
-              </w:rPr>
-              <w:t>ManageRightsRodPadFrom</w:t>
-            </w:r>
-            <w:r>
-              <w:rPr>
-                <w:rFonts w:ascii="Times New Roman" w:eastAsia="Times New Roman" w:hAnsi="Times New Roman"/>
-                <w:sz w:val="26"/>
-                <w:szCs w:val="26"/>
-                <w:lang w:eastAsia="ru-RU"/>
-              </w:rPr>
-              <w:t xml:space="preserve"> </w:t>
-            </w:r>
-            <w:r>
-              <w:rPr>
-                <w:rFonts w:ascii="Times New Roman" w:eastAsia="Times New Roman" w:hAnsi="Times New Roman"/>
-                <w:sz w:val="26"/>
-                <w:szCs w:val="26"/>
-                <w:lang w:eastAsia="ru-RU"/>
-              </w:rPr>
-              <w:t xml:space="preserve"> </w:t>
+              <w:t>ManageRightsRodPadTo</w:t>
+            </w:r>
+            <w:proofErr w:type="spellEnd"/>
+            <w:r>
+              <w:rPr>
+                <w:rFonts w:ascii="Times New Roman" w:eastAsia="Times New Roman" w:hAnsi="Times New Roman"/>
+                <w:sz w:val="26"/>
+                <w:szCs w:val="26"/>
+                <w:lang w:eastAsia="ru-RU"/>
+              </w:rPr>
+              <w:t xml:space="preserve"> </w:t>
+            </w:r>
+            <w:r>
+              <w:rPr>
+                <w:rFonts w:ascii="Times New Roman" w:eastAsia="Times New Roman" w:hAnsi="Times New Roman"/>
+                <w:sz w:val="26"/>
+                <w:szCs w:val="26"/>
+                <w:lang w:eastAsia="ru-RU"/>
+              </w:rPr>
+              <w:t>за</w:t>
+            </w:r>
+            <w:r>
+              <w:rPr>
+                <w:rFonts w:ascii="Times New Roman" w:eastAsia="Times New Roman" w:hAnsi="Times New Roman"/>
+                <w:sz w:val="26"/>
+                <w:szCs w:val="26"/>
+                <w:lang w:eastAsia="ru-RU"/>
+              </w:rPr>
+              <w:t xml:space="preserve"> </w:t>
+            </w:r>
+            <w:bookmarkStart w:id="3" w:name="_Hlk84534350"/>
+            <w:proofErr w:type="spellStart"/>
+            <w:r>
+              <w:rPr>
+                <w:rFonts w:ascii="Times New Roman" w:hAnsi="Times New Roman"/>
+                <w:sz w:val="26"/>
+                <w:szCs w:val="26"/>
+                <w:lang w:val="en-US"/>
+              </w:rPr>
+              <w:t>WhoAgreeAcronymTvorPad</w:t>
+            </w:r>
+            <w:proofErr w:type="spellEnd"/>
+            <w:r>
+              <w:rPr>
+                <w:rFonts w:ascii="Times New Roman" w:hAnsi="Times New Roman"/>
+                <w:sz w:val="26"/>
+                <w:szCs w:val="26"/>
+              </w:rPr>
+              <w:t xml:space="preserve"> </w:t>
+            </w:r>
+            <w:proofErr w:type="spellStart"/>
+            <w:r>
+              <w:rPr>
+                <w:rFonts w:ascii="Times New Roman" w:hAnsi="Times New Roman"/>
+                <w:sz w:val="26"/>
+                <w:szCs w:val="26"/>
+                <w:lang w:val="en-US"/>
+              </w:rPr>
+              <w:t>WhoAgreeName</w:t>
+            </w:r>
+            <w:proofErr w:type="spellEnd"/>
+            <w:r>
+              <w:rPr>
+                <w:rFonts w:ascii="Times New Roman" w:hAnsi="Times New Roman"/>
+                <w:sz w:val="26"/>
+                <w:szCs w:val="26"/>
+              </w:rPr>
+              <w:t xml:space="preserve"> </w:t>
+            </w:r>
+            <w:proofErr w:type="spellStart"/>
+            <w:r>
+              <w:rPr>
+                <w:rFonts w:ascii="Times New Roman" w:hAnsi="Times New Roman"/>
+                <w:sz w:val="26"/>
+                <w:szCs w:val="26"/>
+                <w:lang w:val="en-US"/>
+              </w:rPr>
+              <w:t>WhoAgreeTvorPad</w:t>
+            </w:r>
+            <w:proofErr w:type="spellEnd"/>
+            <w:r>
+              <w:rPr>
+                <w:rFonts w:ascii="Times New Roman" w:hAnsi="Times New Roman"/>
+                <w:sz w:val="26"/>
+                <w:szCs w:val="26"/>
+              </w:rPr>
+              <w:t xml:space="preserve"> </w:t>
+            </w:r>
+            <w:proofErr w:type="spellStart"/>
+            <w:r>
+              <w:rPr>
+                <w:rFonts w:ascii="Times New Roman" w:hAnsi="Times New Roman"/>
+                <w:sz w:val="26"/>
+                <w:szCs w:val="26"/>
+                <w:lang w:val="en-US"/>
+              </w:rPr>
+              <w:t>WhoAgreeAddInfo</w:t>
             </w:r>
             <w:bookmarkEnd w:id="3"/>
-            <w:r>
-              <w:rPr>
-                <w:rFonts w:ascii="Times New Roman" w:eastAsia="Times New Roman" w:hAnsi="Times New Roman"/>
-                <w:sz w:val="26"/>
-                <w:szCs w:val="26"/>
-                <w:lang w:eastAsia="ru-RU"/>
-              </w:rPr>
-              <w:t>за</w:t>
-            </w:r>
-            <w:r>
-              <w:rPr>
-                <w:rFonts w:ascii="Times New Roman" w:eastAsia="Times New Roman" w:hAnsi="Times New Roman"/>
-                <w:sz w:val="26"/>
-                <w:szCs w:val="26"/>
-                <w:lang w:eastAsia="ru-RU"/>
-              </w:rPr>
-              <w:t xml:space="preserve"> </w:t>
-            </w:r>
-            <w:r>
-              <w:rPr>
-                <w:rFonts w:ascii="Times New Roman" w:eastAsia="Times New Roman" w:hAnsi="Times New Roman"/>
-                <w:sz w:val="26"/>
-                <w:szCs w:val="26"/>
-                <w:highlight w:val="red"/>
-                <w:lang w:eastAsia="ru-RU"/>
-              </w:rPr>
-              <w:t>Учреждением</w:t>
-            </w:r>
-            <w:r>
-              <w:rPr>
-                <w:rFonts w:ascii="Times New Roman" w:eastAsia="Times New Roman" w:hAnsi="Times New Roman"/>
-                <w:sz w:val="26"/>
-                <w:szCs w:val="26"/>
-                <w:lang w:eastAsia="ru-RU"/>
-              </w:rPr>
-              <w:t xml:space="preserve">, </w:t>
-            </w:r>
-            <w:r>
-              <w:rPr>
-                <w:rFonts w:ascii="Times New Roman" w:eastAsia="Times New Roman" w:hAnsi="Times New Roman"/>
-                <w:sz w:val="26"/>
-                <w:szCs w:val="26"/>
-                <w:lang w:eastAsia="ru-RU"/>
-              </w:rPr>
-              <w:t>с</w:t>
-            </w:r>
-            <w:r>
-              <w:rPr>
-                <w:rFonts w:ascii="Times New Roman" w:eastAsia="Times New Roman" w:hAnsi="Times New Roman"/>
-                <w:sz w:val="26"/>
-                <w:szCs w:val="26"/>
-                <w:lang w:eastAsia="ru-RU"/>
-              </w:rPr>
-              <w:t xml:space="preserve"> </w:t>
-            </w:r>
-            <w:r>
-              <w:rPr>
-                <w:rFonts w:ascii="Times New Roman" w:eastAsia="Times New Roman" w:hAnsi="Times New Roman"/>
-                <w:sz w:val="26"/>
-                <w:szCs w:val="26"/>
-                <w:lang w:eastAsia="ru-RU"/>
-              </w:rPr>
-              <w:t>последующим</w:t>
-            </w:r>
-            <w:r>
-              <w:rPr>
-                <w:rFonts w:ascii="Times New Roman" w:eastAsia="Times New Roman" w:hAnsi="Times New Roman"/>
-                <w:sz w:val="26"/>
-                <w:szCs w:val="26"/>
-                <w:lang w:eastAsia="ru-RU"/>
-              </w:rPr>
-              <w:t xml:space="preserve"> </w:t>
-            </w:r>
-            <w:r>
-              <w:rPr>
-                <w:rFonts w:ascii="Times New Roman" w:eastAsia="Times New Roman" w:hAnsi="Times New Roman"/>
-                <w:sz w:val="26"/>
-                <w:szCs w:val="26"/>
-                <w:lang w:eastAsia="ru-RU"/>
-              </w:rPr>
-              <w:t>закреплением</w:t>
-            </w:r>
-            <w:r>
-              <w:rPr>
-                <w:rFonts w:ascii="Times New Roman" w:eastAsia="Times New Roman" w:hAnsi="Times New Roman"/>
-                <w:sz w:val="26"/>
-                <w:szCs w:val="26"/>
-                <w:lang w:eastAsia="ru-RU"/>
-              </w:rPr>
-              <w:t xml:space="preserve"> </w:t>
-            </w:r>
-            <w:r>
-              <w:rPr>
-                <w:rFonts w:ascii="Times New Roman" w:eastAsia="Times New Roman" w:hAnsi="Times New Roman"/>
-                <w:sz w:val="26"/>
-                <w:szCs w:val="26"/>
-                <w:lang w:eastAsia="ru-RU"/>
-              </w:rPr>
-              <w:t>на</w:t>
-            </w:r>
-            <w:r>
-              <w:rPr>
-                <w:rFonts w:ascii="Times New Roman" w:eastAsia="Times New Roman" w:hAnsi="Times New Roman"/>
-                <w:sz w:val="26"/>
-                <w:szCs w:val="26"/>
-                <w:lang w:eastAsia="ru-RU"/>
-              </w:rPr>
-              <w:t xml:space="preserve"> </w:t>
-            </w:r>
-            <w:r>
-              <w:rPr>
-                <w:rFonts w:ascii="Times New Roman" w:eastAsia="Times New Roman" w:hAnsi="Times New Roman"/>
-                <w:sz w:val="26"/>
-                <w:szCs w:val="26"/>
-                <w:lang w:eastAsia="ru-RU"/>
-              </w:rPr>
-              <w:t>праве</w:t>
-            </w:r>
-            <w:r>
-              <w:rPr>
-                <w:rFonts w:ascii="Times New Roman" w:eastAsia="Times New Roman" w:hAnsi="Times New Roman"/>
-                <w:sz w:val="26"/>
-                <w:szCs w:val="26"/>
-                <w:lang w:eastAsia="ru-RU"/>
-              </w:rPr>
-              <w:t xml:space="preserve"> </w:t>
-            </w:r>
-            <w:r>
-              <w:rPr>
-                <w:rFonts w:ascii="Times New Roman" w:eastAsia="Times New Roman" w:hAnsi="Times New Roman"/>
-                <w:sz w:val="26"/>
-                <w:szCs w:val="26"/>
-                <w:lang w:val="en-US" w:eastAsia="ru-RU"/>
-              </w:rPr>
-              <w:t>ManageRightsRodPadTo</w:t>
-            </w:r>
-            <w:r>
-              <w:rPr>
-                <w:rFonts w:ascii="Times New Roman" w:eastAsia="Times New Roman" w:hAnsi="Times New Roman"/>
-                <w:sz w:val="26"/>
-                <w:szCs w:val="26"/>
-                <w:lang w:eastAsia="ru-RU"/>
-              </w:rPr>
-              <w:t xml:space="preserve"> </w:t>
-            </w:r>
-            <w:r>
-              <w:rPr>
-                <w:rFonts w:ascii="Times New Roman" w:eastAsia="Times New Roman" w:hAnsi="Times New Roman"/>
-                <w:sz w:val="26"/>
-                <w:szCs w:val="26"/>
-                <w:lang w:eastAsia="ru-RU"/>
-              </w:rPr>
-              <w:t>за</w:t>
-            </w:r>
-            <w:r>
-              <w:rPr>
-                <w:rFonts w:ascii="Times New Roman" w:eastAsia="Times New Roman" w:hAnsi="Times New Roman"/>
-                <w:sz w:val="26"/>
-                <w:szCs w:val="26"/>
-                <w:lang w:eastAsia="ru-RU"/>
-              </w:rPr>
-              <w:t xml:space="preserve"> </w:t>
-            </w:r>
-            <w:bookmarkStart w:id="4" w:name="_Hlk84534350"/>
-            <w:r>
-              <w:rPr>
-                <w:rFonts w:ascii="Times New Roman" w:hAnsi="Times New Roman"/>
-                <w:sz w:val="26"/>
-                <w:szCs w:val="26"/>
-                <w:lang w:val="en-US"/>
-              </w:rPr>
-              <w:t>WhoAgreeAcronymTvorPad</w:t>
-            </w:r>
-            <w:r>
-              <w:rPr>
-                <w:rFonts w:ascii="Times New Roman" w:hAnsi="Times New Roman"/>
-                <w:sz w:val="26"/>
-                <w:szCs w:val="26"/>
-              </w:rPr>
-              <w:t xml:space="preserve"> </w:t>
-            </w:r>
-            <w:r>
-              <w:rPr>
-                <w:rFonts w:ascii="Times New Roman" w:hAnsi="Times New Roman"/>
-                <w:sz w:val="26"/>
-                <w:szCs w:val="26"/>
-                <w:lang w:val="en-US"/>
-              </w:rPr>
-              <w:t>WhoAgreeName</w:t>
-            </w:r>
-            <w:r>
-              <w:rPr>
-                <w:rFonts w:ascii="Times New Roman" w:hAnsi="Times New Roman"/>
-                <w:sz w:val="26"/>
-                <w:szCs w:val="26"/>
-              </w:rPr>
-              <w:t xml:space="preserve"> </w:t>
-            </w:r>
-            <w:r>
-              <w:rPr>
-                <w:rFonts w:ascii="Times New Roman" w:hAnsi="Times New Roman"/>
-                <w:sz w:val="26"/>
-                <w:szCs w:val="26"/>
-                <w:lang w:val="en-US"/>
-              </w:rPr>
-              <w:t>WhoAgreeTvorPad</w:t>
-            </w:r>
-            <w:r>
-              <w:rPr>
-                <w:rFonts w:ascii="Times New Roman" w:hAnsi="Times New Roman"/>
-                <w:sz w:val="26"/>
-                <w:szCs w:val="26"/>
-              </w:rPr>
-              <w:t xml:space="preserve"> </w:t>
-            </w:r>
-            <w:r>
-              <w:rPr>
-                <w:rFonts w:ascii="Times New Roman" w:hAnsi="Times New Roman"/>
-                <w:sz w:val="26"/>
-                <w:szCs w:val="26"/>
-                <w:lang w:val="en-US"/>
-              </w:rPr>
-              <w:t>WhoAgreeAddInfo</w:t>
-            </w:r>
-            <w:bookmarkEnd w:id="4"/>
+            <w:proofErr w:type="spellEnd"/>
             <w:r>
               <w:rPr>
                 <w:rFonts w:ascii="Times New Roman" w:eastAsia="Times New Roman" w:hAnsi="Times New Roman"/>
@@ -2305,7 +2299,52 @@
                 <w:highlight w:val="green"/>
                 <w:lang w:eastAsia="ru-RU"/>
               </w:rPr>
-              <w:t>В соответствии с Положением о Территориальном управлении Федерального агентства по управлению государственным имуществом в городе Москве, утвержденным Приказом Росимущества от 05 марта 2009 г. № 67, на основании письма Федерального агентства по управлению государственным</w:t>
+              <w:t xml:space="preserve">В соответствии с Положением о </w:t>
+            </w:r>
+            <w:r>
+              <w:rPr>
+                <w:rFonts w:ascii="Times New Roman" w:eastAsia="Times New Roman" w:hAnsi="Times New Roman"/>
+                <w:sz w:val="26"/>
+                <w:szCs w:val="26"/>
+                <w:lang w:eastAsia="ru-RU"/>
+              </w:rPr>
+              <w:t>Территориально</w:t>
+            </w:r>
+            <w:r>
+              <w:rPr>
+                <w:rFonts w:ascii="Times New Roman" w:eastAsia="Times New Roman" w:hAnsi="Times New Roman"/>
+                <w:sz w:val="26"/>
+                <w:szCs w:val="26"/>
+                <w:lang w:eastAsia="ru-RU"/>
+              </w:rPr>
+              <w:t>м</w:t>
+            </w:r>
+            <w:r>
+              <w:rPr>
+                <w:rFonts w:ascii="Times New Roman" w:eastAsia="Times New Roman" w:hAnsi="Times New Roman"/>
+                <w:sz w:val="26"/>
+                <w:szCs w:val="26"/>
+                <w:lang w:eastAsia="ru-RU"/>
+              </w:rPr>
+              <w:t xml:space="preserve"> </w:t>
+            </w:r>
+            <w:r>
+              <w:rPr>
+                <w:rFonts w:ascii="Times New Roman" w:eastAsia="Times New Roman" w:hAnsi="Times New Roman"/>
+                <w:sz w:val="26"/>
+                <w:szCs w:val="26"/>
+                <w:lang w:eastAsia="ru-RU"/>
+              </w:rPr>
+              <w:t>управлени</w:t>
+            </w:r>
+            <w:r>
+              <w:rPr>
+                <w:rFonts w:ascii="Times New Roman" w:eastAsia="Times New Roman" w:hAnsi="Times New Roman"/>
+                <w:sz w:val="26"/>
+                <w:szCs w:val="26"/>
+                <w:lang w:eastAsia="ru-RU"/>
+              </w:rPr>
+              <w:t>и</w:t>
             </w:r>
             <w:r>
               <w:rPr>
@@ -2315,7 +2354,7 @@
                 <w:highlight w:val="green"/>
                 <w:lang w:eastAsia="ru-RU"/>
               </w:rPr>
-              <w:t xml:space="preserve"> имуществом </w:t>
+              <w:t xml:space="preserve">, утвержденным </w:t>
             </w:r>
             <w:r>
               <w:rPr>
@@ -2325,6 +2364,84 @@
                 <w:highlight w:val="green"/>
                 <w:lang w:eastAsia="ru-RU"/>
               </w:rPr>
+              <w:t>п</w:t>
+            </w:r>
+            <w:r>
+              <w:rPr>
+                <w:rFonts w:ascii="Times New Roman" w:eastAsia="Times New Roman" w:hAnsi="Times New Roman"/>
+                <w:sz w:val="26"/>
+                <w:szCs w:val="26"/>
+                <w:highlight w:val="green"/>
+                <w:lang w:eastAsia="ru-RU"/>
+              </w:rPr>
+              <w:t xml:space="preserve">риказом </w:t>
+            </w:r>
+            <w:r>
+              <w:rPr>
+                <w:rFonts w:ascii="Times New Roman" w:eastAsia="Times New Roman" w:hAnsi="Times New Roman"/>
+                <w:sz w:val="26"/>
+                <w:szCs w:val="26"/>
+                <w:lang w:eastAsia="ru-RU"/>
+              </w:rPr>
+              <w:t>Федерального агентства по управлению государственным имуществом</w:t>
+            </w:r>
+            <w:r>
+              <w:rPr>
+                <w:rFonts w:ascii="Times New Roman" w:eastAsia="Times New Roman" w:hAnsi="Times New Roman"/>
+                <w:sz w:val="26"/>
+                <w:szCs w:val="26"/>
+                <w:lang w:eastAsia="ru-RU"/>
+              </w:rPr>
+              <w:t xml:space="preserve"> (далее - Росимущество)</w:t>
+            </w:r>
+            <w:r>
+              <w:rPr>
+                <w:rFonts w:ascii="Times New Roman" w:eastAsia="Times New Roman" w:hAnsi="Times New Roman"/>
+                <w:sz w:val="26"/>
+                <w:szCs w:val="26"/>
+                <w:highlight w:val="green"/>
+                <w:lang w:eastAsia="ru-RU"/>
+              </w:rPr>
+              <w:t xml:space="preserve"> </w:t>
+            </w:r>
+            <w:r>
+              <w:rPr>
+                <w:rFonts w:ascii="Times New Roman" w:eastAsia="Times New Roman" w:hAnsi="Times New Roman"/>
+                <w:sz w:val="26"/>
+                <w:szCs w:val="26"/>
+                <w:highlight w:val="green"/>
+                <w:lang w:eastAsia="ru-RU"/>
+              </w:rPr>
+              <w:t xml:space="preserve">от 05 марта 2009 г. № 67, на основании письма </w:t>
+            </w:r>
+            <w:r>
+              <w:rPr>
+                <w:rFonts w:ascii="Times New Roman" w:eastAsia="Times New Roman" w:hAnsi="Times New Roman"/>
+                <w:sz w:val="26"/>
+                <w:szCs w:val="26"/>
+                <w:highlight w:val="green"/>
+                <w:lang w:eastAsia="ru-RU"/>
+              </w:rPr>
+              <w:t>Росимущества</w:t>
+            </w:r>
+            <w:r>
+              <w:rPr>
+                <w:rFonts w:ascii="Times New Roman" w:eastAsia="Times New Roman" w:hAnsi="Times New Roman"/>
+                <w:sz w:val="26"/>
+                <w:szCs w:val="26"/>
+                <w:highlight w:val="green"/>
+                <w:lang w:eastAsia="ru-RU"/>
+              </w:rPr>
+              <w:t xml:space="preserve"> от 04 июня 2021 г. № ОМ-07/18325 Территориальное управление осуществляет полномочия собственника в отношении особо ценного движимого имущества и движимого имущества, подлежащего в соответствии </w:t>
+            </w:r>
+            <w:r>
+              <w:rPr>
+                <w:rFonts w:ascii="Times New Roman" w:eastAsia="Times New Roman" w:hAnsi="Times New Roman"/>
+                <w:sz w:val="26"/>
+                <w:szCs w:val="26"/>
+                <w:highlight w:val="green"/>
+                <w:lang w:eastAsia="ru-RU"/>
+              </w:rPr>
               <w:br/>
             </w:r>
             <w:r>
@@ -2335,7 +2452,8 @@
                 <w:highlight w:val="green"/>
                 <w:lang w:eastAsia="ru-RU"/>
               </w:rPr>
-              <w:t xml:space="preserve">от 04 июня 2021 г. </w:t>
+              <w:lastRenderedPageBreak/>
+              <w:t>с законодательством Российской Федерации регистрации и учету в органах государственной власти</w:t>
             </w:r>
             <w:r>
               <w:rPr>
@@ -2345,7 +2463,7 @@
                 <w:highlight w:val="green"/>
                 <w:lang w:eastAsia="ru-RU"/>
               </w:rPr>
-              <w:t xml:space="preserve">№ ОМ-07/18325 Территориальное управление осуществляет полномочия собственника в отношении особо ценного движимого имущества </w:t>
+              <w:t>,</w:t>
             </w:r>
             <w:r>
               <w:rPr>
@@ -2355,8 +2473,9 @@
                 <w:highlight w:val="green"/>
                 <w:lang w:eastAsia="ru-RU"/>
               </w:rPr>
-              <w:br/>
-            </w:r>
+              <w:t xml:space="preserve"> по поручению центрального аппарата Росимущества. (</w:t>
+            </w:r>
+            <w:proofErr w:type="spellStart"/>
             <w:r>
               <w:rPr>
                 <w:rFonts w:ascii="Times New Roman" w:eastAsia="Times New Roman" w:hAnsi="Times New Roman"/>
@@ -2365,9 +2484,9 @@
                 <w:highlight w:val="green"/>
                 <w:lang w:eastAsia="ru-RU"/>
               </w:rPr>
-              <w:lastRenderedPageBreak/>
-              <w:t xml:space="preserve">и движимого имущества, подлежащего в соответствии с законодательством Российской Федерации регистрации и учету в органах государственной власти </w:t>
-            </w:r>
+              <w:t>оцди</w:t>
+            </w:r>
+            <w:proofErr w:type="spellEnd"/>
             <w:r>
               <w:rPr>
                 <w:rFonts w:ascii="Times New Roman" w:eastAsia="Times New Roman" w:hAnsi="Times New Roman"/>
@@ -2376,17 +2495,7 @@
                 <w:highlight w:val="green"/>
                 <w:lang w:eastAsia="ru-RU"/>
               </w:rPr>
-              <w:br/>
-            </w:r>
-            <w:r>
-              <w:rPr>
-                <w:rFonts w:ascii="Times New Roman" w:eastAsia="Times New Roman" w:hAnsi="Times New Roman"/>
-                <w:sz w:val="26"/>
-                <w:szCs w:val="26"/>
-                <w:highlight w:val="green"/>
-                <w:lang w:eastAsia="ru-RU"/>
-              </w:rPr>
-              <w:t>по поручению центрального аппарата Росимущества. (оцди и авто)</w:t>
+              <w:t xml:space="preserve"> и авто)</w:t>
             </w:r>
           </w:p>
           <w:p>
@@ -2409,7 +2518,7 @@
                 <w:highlight w:val="yellow"/>
                 <w:lang w:eastAsia="ru-RU"/>
               </w:rPr>
-              <w:t>В соответствии с Положением о Территориальном управлении, утвержденным Приказом Федерального агентства по управле</w:t>
+              <w:t xml:space="preserve">В соответствии с Положением о Территориальном управлении, утвержденным </w:t>
             </w:r>
             <w:r>
               <w:rPr>
@@ -2419,7 +2528,7 @@
                 <w:highlight w:val="yellow"/>
                 <w:lang w:eastAsia="ru-RU"/>
               </w:rPr>
-              <w:t xml:space="preserve">нию государственным имуществом </w:t>
+              <w:t>п</w:t>
             </w:r>
             <w:r>
               <w:rPr>
@@ -2429,7 +2538,7 @@
                 <w:highlight w:val="yellow"/>
                 <w:lang w:eastAsia="ru-RU"/>
               </w:rPr>
-              <w:t xml:space="preserve">(далее - Росимущество) от 05 марта 2009 г. № 67, на основании письма Росимущества от 24 апреля 2019 г. № ВЯ-08/13936 «О согласовании сделок </w:t>
+              <w:t xml:space="preserve">риказом Федерального агентства по управлению государственным имуществом (далее - Росимущество) от 05 марта 2009 г. № 67, на основании письма Росимущества от 24 апреля 2019 г. № ВЯ-08/13936 «О согласовании сделок </w:t>
             </w:r>
             <w:r>
               <w:rPr>
@@ -2469,7 +2578,29 @@
                 <w:highlight w:val="yellow"/>
                 <w:lang w:eastAsia="ru-RU"/>
               </w:rPr>
-              <w:t>по поручению Росимущества. (недвижка)</w:t>
+              <w:t>по поручению Росимущества. (</w:t>
+            </w:r>
+            <w:proofErr w:type="spellStart"/>
+            <w:r>
+              <w:rPr>
+                <w:rFonts w:ascii="Times New Roman" w:eastAsia="Times New Roman" w:hAnsi="Times New Roman"/>
+                <w:sz w:val="26"/>
+                <w:szCs w:val="26"/>
+                <w:highlight w:val="yellow"/>
+                <w:lang w:eastAsia="ru-RU"/>
+              </w:rPr>
+              <w:t>недвижка</w:t>
+            </w:r>
+            <w:proofErr w:type="spellEnd"/>
+            <w:r>
+              <w:rPr>
+                <w:rFonts w:ascii="Times New Roman" w:eastAsia="Times New Roman" w:hAnsi="Times New Roman"/>
+                <w:sz w:val="26"/>
+                <w:szCs w:val="26"/>
+                <w:highlight w:val="yellow"/>
+                <w:lang w:eastAsia="ru-RU"/>
+              </w:rPr>
+              <w:t>)</w:t>
             </w:r>
           </w:p>
           <w:p>
@@ -2492,7 +2623,52 @@
                 <w:highlight w:val="cyan"/>
                 <w:lang w:eastAsia="ru-RU"/>
               </w:rPr>
-              <w:t xml:space="preserve">В соответствии с Положением о Территориальном управлении Федерального агентства по управлению государственным имуществом в городе Москве, утвержденным Приказом Росимущества от 5 марта 2009 г. № 67, на основании письма Федерального агентства по управлению государственным имуществом </w:t>
+              <w:t xml:space="preserve">В соответствии с Положением о </w:t>
+            </w:r>
+            <w:r>
+              <w:rPr>
+                <w:rFonts w:ascii="Times New Roman" w:eastAsia="Times New Roman" w:hAnsi="Times New Roman"/>
+                <w:sz w:val="26"/>
+                <w:szCs w:val="26"/>
+                <w:lang w:eastAsia="ru-RU"/>
+              </w:rPr>
+              <w:t>Территориально</w:t>
+            </w:r>
+            <w:r>
+              <w:rPr>
+                <w:rFonts w:ascii="Times New Roman" w:eastAsia="Times New Roman" w:hAnsi="Times New Roman"/>
+                <w:sz w:val="26"/>
+                <w:szCs w:val="26"/>
+                <w:lang w:eastAsia="ru-RU"/>
+              </w:rPr>
+              <w:t>м</w:t>
+            </w:r>
+            <w:r>
+              <w:rPr>
+                <w:rFonts w:ascii="Times New Roman" w:eastAsia="Times New Roman" w:hAnsi="Times New Roman"/>
+                <w:sz w:val="26"/>
+                <w:szCs w:val="26"/>
+                <w:lang w:eastAsia="ru-RU"/>
+              </w:rPr>
+              <w:t xml:space="preserve"> </w:t>
+            </w:r>
+            <w:r>
+              <w:rPr>
+                <w:rFonts w:ascii="Times New Roman" w:eastAsia="Times New Roman" w:hAnsi="Times New Roman"/>
+                <w:sz w:val="26"/>
+                <w:szCs w:val="26"/>
+                <w:lang w:eastAsia="ru-RU"/>
+              </w:rPr>
+              <w:t>управлени</w:t>
+            </w:r>
+            <w:r>
+              <w:rPr>
+                <w:rFonts w:ascii="Times New Roman" w:eastAsia="Times New Roman" w:hAnsi="Times New Roman"/>
+                <w:sz w:val="26"/>
+                <w:szCs w:val="26"/>
+                <w:lang w:eastAsia="ru-RU"/>
+              </w:rPr>
+              <w:t>и</w:t>
             </w:r>
             <w:r>
               <w:rPr>
@@ -2502,6 +2678,84 @@
                 <w:highlight w:val="cyan"/>
                 <w:lang w:eastAsia="ru-RU"/>
               </w:rPr>
+              <w:t xml:space="preserve">, утвержденным </w:t>
+            </w:r>
+            <w:r>
+              <w:rPr>
+                <w:rFonts w:ascii="Times New Roman" w:eastAsia="Times New Roman" w:hAnsi="Times New Roman"/>
+                <w:sz w:val="26"/>
+                <w:szCs w:val="26"/>
+                <w:highlight w:val="cyan"/>
+                <w:lang w:eastAsia="ru-RU"/>
+              </w:rPr>
+              <w:t>п</w:t>
+            </w:r>
+            <w:r>
+              <w:rPr>
+                <w:rFonts w:ascii="Times New Roman" w:eastAsia="Times New Roman" w:hAnsi="Times New Roman"/>
+                <w:sz w:val="26"/>
+                <w:szCs w:val="26"/>
+                <w:highlight w:val="cyan"/>
+                <w:lang w:eastAsia="ru-RU"/>
+              </w:rPr>
+              <w:t xml:space="preserve">риказом </w:t>
+            </w:r>
+            <w:r>
+              <w:rPr>
+                <w:rFonts w:ascii="Times New Roman" w:eastAsia="Times New Roman" w:hAnsi="Times New Roman"/>
+                <w:sz w:val="26"/>
+                <w:szCs w:val="26"/>
+                <w:lang w:eastAsia="ru-RU"/>
+              </w:rPr>
+              <w:t>Федерального агентства по управлению государственным имуществом</w:t>
+            </w:r>
+            <w:r>
+              <w:rPr>
+                <w:rFonts w:ascii="Times New Roman" w:eastAsia="Times New Roman" w:hAnsi="Times New Roman"/>
+                <w:sz w:val="26"/>
+                <w:szCs w:val="26"/>
+                <w:lang w:eastAsia="ru-RU"/>
+              </w:rPr>
+              <w:t xml:space="preserve"> (далее - Росимущество) </w:t>
+            </w:r>
+            <w:r>
+              <w:rPr>
+                <w:rFonts w:ascii="Times New Roman" w:eastAsia="Times New Roman" w:hAnsi="Times New Roman"/>
+                <w:sz w:val="26"/>
+                <w:szCs w:val="26"/>
+                <w:highlight w:val="cyan"/>
+                <w:lang w:eastAsia="ru-RU"/>
+              </w:rPr>
+              <w:t xml:space="preserve">от 5 марта 2009 г. № 67, на основании письма </w:t>
+            </w:r>
+            <w:r>
+              <w:rPr>
+                <w:rFonts w:ascii="Times New Roman" w:eastAsia="Times New Roman" w:hAnsi="Times New Roman"/>
+                <w:sz w:val="26"/>
+                <w:szCs w:val="26"/>
+                <w:highlight w:val="cyan"/>
+                <w:lang w:eastAsia="ru-RU"/>
+              </w:rPr>
+              <w:t>Росимущества</w:t>
+            </w:r>
+            <w:r>
+              <w:rPr>
+                <w:rFonts w:ascii="Times New Roman" w:eastAsia="Times New Roman" w:hAnsi="Times New Roman"/>
+                <w:sz w:val="26"/>
+                <w:szCs w:val="26"/>
+                <w:highlight w:val="cyan"/>
+                <w:lang w:eastAsia="ru-RU"/>
+              </w:rPr>
+              <w:t xml:space="preserve"> </w:t>
+            </w:r>
+            <w:r>
+              <w:rPr>
+                <w:rFonts w:ascii="Times New Roman" w:eastAsia="Times New Roman" w:hAnsi="Times New Roman"/>
+                <w:sz w:val="26"/>
+                <w:szCs w:val="26"/>
+                <w:highlight w:val="cyan"/>
+                <w:lang w:eastAsia="ru-RU"/>
+              </w:rPr>
               <w:br/>
             </w:r>
             <w:r>
@@ -2512,30 +2766,8 @@
                 <w:highlight w:val="cyan"/>
                 <w:lang w:eastAsia="ru-RU"/>
               </w:rPr>
-              <w:t xml:space="preserve">от </w:t>
-            </w:r>
-            <w:r>
-              <w:rPr>
-                <w:rFonts w:ascii="Times New Roman" w:eastAsia="Times New Roman" w:hAnsi="Times New Roman"/>
-                <w:sz w:val="26"/>
-                <w:szCs w:val="26"/>
-                <w:highlight w:val="cyan"/>
-                <w:lang w:eastAsia="ru-RU"/>
-              </w:rPr>
-              <w:t>0</w:t>
-            </w:r>
-            <w:r>
-              <w:rPr>
-                <w:rFonts w:ascii="Times New Roman" w:eastAsia="Times New Roman" w:hAnsi="Times New Roman"/>
-                <w:sz w:val="26"/>
-                <w:szCs w:val="26"/>
-                <w:highlight w:val="cyan"/>
-                <w:lang w:eastAsia="ru-RU"/>
-              </w:rPr>
-              <w:t>4 июня 2021 г. № ОМ-07/18325 Территориальное управление осуществляет полномочия собственника в отношении имущества по поручению Федерального агентства по управлению государственным имуществом. (силовики)</w:t>
-            </w:r>
-            <w:bookmarkStart w:id="5" w:name="_GoBack"/>
-            <w:bookmarkEnd w:id="5"/>
+              <w:t>от 04 июня 2021 г. № ОМ-07/18325 Территориальное управление осуществляет полномочия собственника в отношении имущества по поручению Федерального агентства по управлению государственным имуществом. (силовики)</w:t>
+            </w:r>
           </w:p>
           <w:p>
             <w:pPr>
@@ -2556,7 +2788,26 @@
                 <w:szCs w:val="26"/>
                 <w:lang w:eastAsia="ru-RU"/>
               </w:rPr>
-              <w:t xml:space="preserve">В этой связи Территориальное управление направляет в Росимущество обращение </w:t>
+              <w:t xml:space="preserve">В этой связи Территориальное управление направляет в Росимущество </w:t>
+            </w:r>
+            <w:r>
+              <w:rPr>
+                <w:rFonts w:ascii="Times New Roman" w:eastAsia="Times New Roman" w:hAnsi="Times New Roman"/>
+                <w:sz w:val="26"/>
+                <w:szCs w:val="26"/>
+                <w:highlight w:val="red"/>
+                <w:lang w:eastAsia="ru-RU"/>
+              </w:rPr>
+              <w:t>обращение</w:t>
+            </w:r>
+            <w:r>
+              <w:rPr>
+                <w:rFonts w:ascii="Times New Roman" w:eastAsia="Times New Roman" w:hAnsi="Times New Roman"/>
+                <w:sz w:val="26"/>
+                <w:szCs w:val="26"/>
+                <w:lang w:eastAsia="ru-RU"/>
+              </w:rPr>
+              <w:t xml:space="preserve"> </w:t>
             </w:r>
             <w:r>
               <w:rPr>
@@ -2753,41 +3004,23 @@
                 <w:szCs w:val="26"/>
                 <w:lang w:eastAsia="ru-RU"/>
               </w:rPr>
-              <w:t>М.Ю. Егиян</w:t>
-            </w:r>
-          </w:p>
-        </w:tc>
-      </w:tr>
-      <w:tr>
-        <w:trPr>
-          <w:trHeight w:val="3431"/>
-        </w:trPr>
-        <w:tc>
-          <w:tcPr>
-            <w:tcW w:w="9745" w:type="dxa"/>
-            <w:gridSpan w:val="2"/>
-            <w:shd w:val="clear" w:color="auto" w:fill="auto"/>
-          </w:tcPr>
-          <w:p>
-            <w:pPr>
-              <w:spacing w:after="0" w:line="240" w:lineRule="auto"/>
-              <w:rPr>
-                <w:rFonts w:ascii="Times New Roman" w:hAnsi="Times New Roman"/>
-                <w:sz w:val="24"/>
-                <w:szCs w:val="24"/>
-              </w:rPr>
-            </w:pPr>
+              <w:t xml:space="preserve">М.Ю. </w:t>
+            </w:r>
+            <w:proofErr w:type="spellStart"/>
+            <w:r>
+              <w:rPr>
+                <w:rFonts w:ascii="Times New Roman" w:eastAsia="Times New Roman" w:hAnsi="Times New Roman"/>
+                <w:sz w:val="26"/>
+                <w:szCs w:val="26"/>
+                <w:lang w:eastAsia="ru-RU"/>
+              </w:rPr>
+              <w:t>Егиян</w:t>
+            </w:r>
+            <w:proofErr w:type="spellEnd"/>
           </w:p>
         </w:tc>
       </w:tr>
     </w:tbl>
-    <w:p>
-      <w:pPr>
-        <w:tabs>
-          <w:tab w:val="left" w:pos="2445"/>
-        </w:tabs>
-      </w:pPr>
-    </w:p>
     <w:p/>
     <w:sectPr>
       <w:headerReference w:type="default" r:id="rId9"/>
@@ -2803,7 +3036,7 @@
 </file>
 
 <file path=word/endnotes.xml><?xml version="1.0" encoding="utf-8"?>
-<w:endnotes xmlns:wpc="http://schemas.microsoft.com/office/word/2010/wordprocessingCanvas" xmlns:mc="http://schemas.openxmlformats.org/markup-compatibility/2006" xmlns:o="urn:schemas-microsoft-com:office:office" xmlns:r="http://schemas.openxmlformats.org/officeDocument/2006/relationships" xmlns:m="http://schemas.openxmlformats.org/officeDocument/2006/math" xmlns:v="urn:schemas-microsoft-com:vml" xmlns:wp14="http://schemas.microsoft.com/office/word/2010/wordprocessingDrawing" xmlns:wp="http://schemas.openxmlformats.org/drawingml/2006/wordprocessingDrawing" xmlns:w10="urn:schemas-microsoft-com:office:word" xmlns:w="http://schemas.openxmlformats.org/wordprocessingml/2006/main" xmlns:w14="http://schemas.microsoft.com/office/word/2010/wordml" xmlns:w15="http://schemas.microsoft.com/office/word/2012/wordml" xmlns:wpg="http://schemas.microsoft.com/office/word/2010/wordprocessingGroup" xmlns:wpi="http://schemas.microsoft.com/office/word/2010/wordprocessingInk" xmlns:wne="http://schemas.microsoft.com/office/word/2006/wordml" xmlns:wps="http://schemas.microsoft.com/office/word/2010/wordprocessingShape" mc:Ignorable="w14 w15 wp14">
+<w:endnotes xmlns:wpc="http://schemas.microsoft.com/office/word/2010/wordprocessingCanvas" xmlns:cx="http://schemas.microsoft.com/office/drawing/2014/chartex" xmlns:cx1="http://schemas.microsoft.com/office/drawing/2015/9/8/chartex" xmlns:cx2="http://schemas.microsoft.com/office/drawing/2015/10/21/chartex" xmlns:cx3="http://schemas.microsoft.com/office/drawing/2016/5/9/chartex" xmlns:cx4="http://schemas.microsoft.com/office/drawing/2016/5/10/chartex" xmlns:cx5="http://schemas.microsoft.com/office/drawing/2016/5/11/chartex" xmlns:cx6="http://schemas.microsoft.com/office/drawing/2016/5/12/chartex" xmlns:cx7="http://schemas.microsoft.com/office/drawing/2016/5/13/chartex" xmlns:cx8="http://schemas.microsoft.com/office/drawing/2016/5/14/chartex" xmlns:mc="http://schemas.openxmlformats.org/markup-compatibility/2006" xmlns:aink="http://schemas.microsoft.com/office/drawing/2016/ink" xmlns:am3d="http://schemas.microsoft.com/office/drawing/2017/model3d" xmlns:o="urn:schemas-microsoft-com:office:office" xmlns:r="http://schemas.openxmlformats.org/officeDocument/2006/relationships" xmlns:m="http://schemas.openxmlformats.org/officeDocument/2006/math" xmlns:v="urn:schemas-microsoft-com:vml" xmlns:wp14="http://schemas.microsoft.com/office/word/2010/wordprocessingDrawing" xmlns:wp="http://schemas.openxmlformats.org/drawingml/2006/wordprocessingDrawing" xmlns:w10="urn:schemas-microsoft-com:office:word" xmlns:w="http://schemas.openxmlformats.org/wordprocessingml/2006/main" xmlns:w14="http://schemas.microsoft.com/office/word/2010/wordml" xmlns:w15="http://schemas.microsoft.com/office/word/2012/wordml" xmlns:w16cex="http://schemas.microsoft.com/office/word/2018/wordml/cex" xmlns:w16cid="http://schemas.microsoft.com/office/word/2016/wordml/cid" xmlns:w16="http://schemas.microsoft.com/office/word/2018/wordml" xmlns:w16sdtdh="http://schemas.microsoft.com/office/word/2020/wordml/sdtdatahash" xmlns:w16se="http://schemas.microsoft.com/office/word/2015/wordml/symex" xmlns:wpg="http://schemas.microsoft.com/office/word/2010/wordprocessingGroup" xmlns:wpi="http://schemas.microsoft.com/office/word/2010/wordprocessingInk" xmlns:wne="http://schemas.microsoft.com/office/word/2006/wordml" xmlns:wps="http://schemas.microsoft.com/office/word/2010/wordprocessingShape" mc:Ignorable="w14 w15 w16se w16cid w16 w16cex w16sdtdh wp14">
   <w:endnote w:type="separator" w:id="-1">
     <w:p>
       <w:pPr>
@@ -2828,7 +3061,7 @@
 </file>
 
 <file path=word/footer1.xml><?xml version="1.0" encoding="utf-8"?>
-<w:ftr xmlns:wpc="http://schemas.microsoft.com/office/word/2010/wordprocessingCanvas" xmlns:mc="http://schemas.openxmlformats.org/markup-compatibility/2006" xmlns:o="urn:schemas-microsoft-com:office:office" xmlns:r="http://schemas.openxmlformats.org/officeDocument/2006/relationships" xmlns:m="http://schemas.openxmlformats.org/officeDocument/2006/math" xmlns:v="urn:schemas-microsoft-com:vml" xmlns:wp14="http://schemas.microsoft.com/office/word/2010/wordprocessingDrawing" xmlns:wp="http://schemas.openxmlformats.org/drawingml/2006/wordprocessingDrawing" xmlns:w10="urn:schemas-microsoft-com:office:word" xmlns:w="http://schemas.openxmlformats.org/wordprocessingml/2006/main" xmlns:w14="http://schemas.microsoft.com/office/word/2010/wordml" xmlns:w15="http://schemas.microsoft.com/office/word/2012/wordml" xmlns:wpg="http://schemas.microsoft.com/office/word/2010/wordprocessingGroup" xmlns:wpi="http://schemas.microsoft.com/office/word/2010/wordprocessingInk" xmlns:wne="http://schemas.microsoft.com/office/word/2006/wordml" xmlns:wps="http://schemas.microsoft.com/office/word/2010/wordprocessingShape" mc:Ignorable="w14 w15 wp14">
+<w:ftr xmlns:wpc="http://schemas.microsoft.com/office/word/2010/wordprocessingCanvas" xmlns:cx="http://schemas.microsoft.com/office/drawing/2014/chartex" xmlns:cx1="http://schemas.microsoft.com/office/drawing/2015/9/8/chartex" xmlns:cx2="http://schemas.microsoft.com/office/drawing/2015/10/21/chartex" xmlns:cx3="http://schemas.microsoft.com/office/drawing/2016/5/9/chartex" xmlns:cx4="http://schemas.microsoft.com/office/drawing/2016/5/10/chartex" xmlns:cx5="http://schemas.microsoft.com/office/drawing/2016/5/11/chartex" xmlns:cx6="http://schemas.microsoft.com/office/drawing/2016/5/12/chartex" xmlns:cx7="http://schemas.microsoft.com/office/drawing/2016/5/13/chartex" xmlns:cx8="http://schemas.microsoft.com/office/drawing/2016/5/14/chartex" xmlns:mc="http://schemas.openxmlformats.org/markup-compatibility/2006" xmlns:aink="http://schemas.microsoft.com/office/drawing/2016/ink" xmlns:am3d="http://schemas.microsoft.com/office/drawing/2017/model3d" xmlns:o="urn:schemas-microsoft-com:office:office" xmlns:r="http://schemas.openxmlformats.org/officeDocument/2006/relationships" xmlns:m="http://schemas.openxmlformats.org/officeDocument/2006/math" xmlns:v="urn:schemas-microsoft-com:vml" xmlns:wp14="http://schemas.microsoft.com/office/word/2010/wordprocessingDrawing" xmlns:wp="http://schemas.openxmlformats.org/drawingml/2006/wordprocessingDrawing" xmlns:w10="urn:schemas-microsoft-com:office:word" xmlns:w="http://schemas.openxmlformats.org/wordprocessingml/2006/main" xmlns:w14="http://schemas.microsoft.com/office/word/2010/wordml" xmlns:w15="http://schemas.microsoft.com/office/word/2012/wordml" xmlns:w16cex="http://schemas.microsoft.com/office/word/2018/wordml/cex" xmlns:w16cid="http://schemas.microsoft.com/office/word/2016/wordml/cid" xmlns:w16="http://schemas.microsoft.com/office/word/2018/wordml" xmlns:w16sdtdh="http://schemas.microsoft.com/office/word/2020/wordml/sdtdatahash" xmlns:w16se="http://schemas.microsoft.com/office/word/2015/wordml/symex" xmlns:wpg="http://schemas.microsoft.com/office/word/2010/wordprocessingGroup" xmlns:wpi="http://schemas.microsoft.com/office/word/2010/wordprocessingInk" xmlns:wne="http://schemas.microsoft.com/office/word/2006/wordml" xmlns:wps="http://schemas.microsoft.com/office/word/2010/wordprocessingShape" mc:Ignorable="w14 w15 w16se w16cid w16 w16cex w16sdtdh wp14">
   <w:p>
     <w:pPr>
       <w:pStyle w:val="a5"/>
@@ -2839,6 +3072,7 @@
         <w:szCs w:val="18"/>
       </w:rPr>
     </w:pPr>
+    <w:proofErr w:type="spellStart"/>
     <w:r>
       <w:rPr>
         <w:rFonts w:ascii="Times New Roman" w:hAnsi="Times New Roman"/>
@@ -2846,7 +3080,17 @@
         <w:sz w:val="18"/>
         <w:szCs w:val="18"/>
       </w:rPr>
-      <w:t>Анульев П.В</w:t>
+      <w:t>Анульев</w:t>
+    </w:r>
+    <w:proofErr w:type="spellEnd"/>
+    <w:r>
+      <w:rPr>
+        <w:rFonts w:ascii="Times New Roman" w:hAnsi="Times New Roman"/>
+        <w:color w:val="A6A6A6" w:themeColor="background1" w:themeShade="A6"/>
+        <w:sz w:val="18"/>
+        <w:szCs w:val="18"/>
+      </w:rPr>
+      <w:t xml:space="preserve"> П.В</w:t>
     </w:r>
   </w:p>
   <w:p>
@@ -2893,7 +3137,7 @@
 </file>
 
 <file path=word/footnotes.xml><?xml version="1.0" encoding="utf-8"?>
-<w:footnotes xmlns:wpc="http://schemas.microsoft.com/office/word/2010/wordprocessingCanvas" xmlns:mc="http://schemas.openxmlformats.org/markup-compatibility/2006" xmlns:o="urn:schemas-microsoft-com:office:office" xmlns:r="http://schemas.openxmlformats.org/officeDocument/2006/relationships" xmlns:m="http://schemas.openxmlformats.org/officeDocument/2006/math" xmlns:v="urn:schemas-microsoft-com:vml" xmlns:wp14="http://schemas.microsoft.com/office/word/2010/wordprocessingDrawing" xmlns:wp="http://schemas.openxmlformats.org/drawingml/2006/wordprocessingDrawing" xmlns:w10="urn:schemas-microsoft-com:office:word" xmlns:w="http://schemas.openxmlformats.org/wordprocessingml/2006/main" xmlns:w14="http://schemas.microsoft.com/office/word/2010/wordml" xmlns:w15="http://schemas.microsoft.com/office/word/2012/wordml" xmlns:wpg="http://schemas.microsoft.com/office/word/2010/wordprocessingGroup" xmlns:wpi="http://schemas.microsoft.com/office/word/2010/wordprocessingInk" xmlns:wne="http://schemas.microsoft.com/office/word/2006/wordml" xmlns:wps="http://schemas.microsoft.com/office/word/2010/wordprocessingShape" mc:Ignorable="w14 w15 wp14">
+<w:footnotes xmlns:wpc="http://schemas.microsoft.com/office/word/2010/wordprocessingCanvas" xmlns:cx="http://schemas.microsoft.com/office/drawing/2014/chartex" xmlns:cx1="http://schemas.microsoft.com/office/drawing/2015/9/8/chartex" xmlns:cx2="http://schemas.microsoft.com/office/drawing/2015/10/21/chartex" xmlns:cx3="http://schemas.microsoft.com/office/drawing/2016/5/9/chartex" xmlns:cx4="http://schemas.microsoft.com/office/drawing/2016/5/10/chartex" xmlns:cx5="http://schemas.microsoft.com/office/drawing/2016/5/11/chartex" xmlns:cx6="http://schemas.microsoft.com/office/drawing/2016/5/12/chartex" xmlns:cx7="http://schemas.microsoft.com/office/drawing/2016/5/13/chartex" xmlns:cx8="http://schemas.microsoft.com/office/drawing/2016/5/14/chartex" xmlns:mc="http://schemas.openxmlformats.org/markup-compatibility/2006" xmlns:aink="http://schemas.microsoft.com/office/drawing/2016/ink" xmlns:am3d="http://schemas.microsoft.com/office/drawing/2017/model3d" xmlns:o="urn:schemas-microsoft-com:office:office" xmlns:r="http://schemas.openxmlformats.org/officeDocument/2006/relationships" xmlns:m="http://schemas.openxmlformats.org/officeDocument/2006/math" xmlns:v="urn:schemas-microsoft-com:vml" xmlns:wp14="http://schemas.microsoft.com/office/word/2010/wordprocessingDrawing" xmlns:wp="http://schemas.openxmlformats.org/drawingml/2006/wordprocessingDrawing" xmlns:w10="urn:schemas-microsoft-com:office:word" xmlns:w="http://schemas.openxmlformats.org/wordprocessingml/2006/main" xmlns:w14="http://schemas.microsoft.com/office/word/2010/wordml" xmlns:w15="http://schemas.microsoft.com/office/word/2012/wordml" xmlns:w16cex="http://schemas.microsoft.com/office/word/2018/wordml/cex" xmlns:w16cid="http://schemas.microsoft.com/office/word/2016/wordml/cid" xmlns:w16="http://schemas.microsoft.com/office/word/2018/wordml" xmlns:w16sdtdh="http://schemas.microsoft.com/office/word/2020/wordml/sdtdatahash" xmlns:w16se="http://schemas.microsoft.com/office/word/2015/wordml/symex" xmlns:wpg="http://schemas.microsoft.com/office/word/2010/wordprocessingGroup" xmlns:wpi="http://schemas.microsoft.com/office/word/2010/wordprocessingInk" xmlns:wne="http://schemas.microsoft.com/office/word/2006/wordml" xmlns:wps="http://schemas.microsoft.com/office/word/2010/wordprocessingShape" mc:Ignorable="w14 w15 w16se w16cid w16 w16cex w16sdtdh wp14">
   <w:footnote w:type="separator" w:id="-1">
     <w:p>
       <w:pPr>
@@ -2918,10 +3162,10 @@
 </file>
 
 <file path=word/header1.xml><?xml version="1.0" encoding="utf-8"?>
-<w:hdr xmlns:wpc="http://schemas.microsoft.com/office/word/2010/wordprocessingCanvas" xmlns:mc="http://schemas.openxmlformats.org/markup-compatibility/2006" xmlns:o="urn:schemas-microsoft-com:office:office" xmlns:r="http://schemas.openxmlformats.org/officeDocument/2006/relationships" xmlns:m="http://schemas.openxmlformats.org/officeDocument/2006/math" xmlns:v="urn:schemas-microsoft-com:vml" xmlns:wp14="http://schemas.microsoft.com/office/word/2010/wordprocessingDrawing" xmlns:wp="http://schemas.openxmlformats.org/drawingml/2006/wordprocessingDrawing" xmlns:w10="urn:schemas-microsoft-com:office:word" xmlns:w="http://schemas.openxmlformats.org/wordprocessingml/2006/main" xmlns:w14="http://schemas.microsoft.com/office/word/2010/wordml" xmlns:w15="http://schemas.microsoft.com/office/word/2012/wordml" xmlns:wpg="http://schemas.microsoft.com/office/word/2010/wordprocessingGroup" xmlns:wpi="http://schemas.microsoft.com/office/word/2010/wordprocessingInk" xmlns:wne="http://schemas.microsoft.com/office/word/2006/wordml" xmlns:wps="http://schemas.microsoft.com/office/word/2010/wordprocessingShape" mc:Ignorable="w14 w15 wp14">
+<w:hdr xmlns:wpc="http://schemas.microsoft.com/office/word/2010/wordprocessingCanvas" xmlns:cx="http://schemas.microsoft.com/office/drawing/2014/chartex" xmlns:cx1="http://schemas.microsoft.com/office/drawing/2015/9/8/chartex" xmlns:cx2="http://schemas.microsoft.com/office/drawing/2015/10/21/chartex" xmlns:cx3="http://schemas.microsoft.com/office/drawing/2016/5/9/chartex" xmlns:cx4="http://schemas.microsoft.com/office/drawing/2016/5/10/chartex" xmlns:cx5="http://schemas.microsoft.com/office/drawing/2016/5/11/chartex" xmlns:cx6="http://schemas.microsoft.com/office/drawing/2016/5/12/chartex" xmlns:cx7="http://schemas.microsoft.com/office/drawing/2016/5/13/chartex" xmlns:cx8="http://schemas.microsoft.com/office/drawing/2016/5/14/chartex" xmlns:mc="http://schemas.openxmlformats.org/markup-compatibility/2006" xmlns:aink="http://schemas.microsoft.com/office/drawing/2016/ink" xmlns:am3d="http://schemas.microsoft.com/office/drawing/2017/model3d" xmlns:o="urn:schemas-microsoft-com:office:office" xmlns:r="http://schemas.openxmlformats.org/officeDocument/2006/relationships" xmlns:m="http://schemas.openxmlformats.org/officeDocument/2006/math" xmlns:v="urn:schemas-microsoft-com:vml" xmlns:wp14="http://schemas.microsoft.com/office/word/2010/wordprocessingDrawing" xmlns:wp="http://schemas.openxmlformats.org/drawingml/2006/wordprocessingDrawing" xmlns:w10="urn:schemas-microsoft-com:office:word" xmlns:w="http://schemas.openxmlformats.org/wordprocessingml/2006/main" xmlns:w14="http://schemas.microsoft.com/office/word/2010/wordml" xmlns:w15="http://schemas.microsoft.com/office/word/2012/wordml" xmlns:w16cex="http://schemas.microsoft.com/office/word/2018/wordml/cex" xmlns:w16cid="http://schemas.microsoft.com/office/word/2016/wordml/cid" xmlns:w16="http://schemas.microsoft.com/office/word/2018/wordml" xmlns:w16sdtdh="http://schemas.microsoft.com/office/word/2020/wordml/sdtdatahash" xmlns:w16se="http://schemas.microsoft.com/office/word/2015/wordml/symex" xmlns:wpg="http://schemas.microsoft.com/office/word/2010/wordprocessingGroup" xmlns:wpi="http://schemas.microsoft.com/office/word/2010/wordprocessingInk" xmlns:wne="http://schemas.microsoft.com/office/word/2006/wordml" xmlns:wps="http://schemas.microsoft.com/office/word/2010/wordprocessingShape" mc:Ignorable="w14 w15 w16se w16cid w16 w16cex w16sdtdh wp14">
   <w:sdt>
     <w:sdtPr>
-      <w:id w:val="1697421576"/>
+      <w:id w:val="-635562202"/>
       <w:docPartObj>
         <w:docPartGallery w:val="Page Numbers (Top of Page)"/>
         <w:docPartUnique/>
@@ -2964,7 +3208,7 @@
 </file>
 
 <file path=word/styles.xml><?xml version="1.0" encoding="utf-8"?>
-<w:styles xmlns:mc="http://schemas.openxmlformats.org/markup-compatibility/2006" xmlns:r="http://schemas.openxmlformats.org/officeDocument/2006/relationships" xmlns:w="http://schemas.openxmlformats.org/wordprocessingml/2006/main" xmlns:w14="http://schemas.microsoft.com/office/word/2010/wordml" xmlns:w15="http://schemas.microsoft.com/office/word/2012/wordml" mc:Ignorable="w14 w15">
+<w:styles xmlns:mc="http://schemas.openxmlformats.org/markup-compatibility/2006" xmlns:r="http://schemas.openxmlformats.org/officeDocument/2006/relationships" xmlns:w="http://schemas.openxmlformats.org/wordprocessingml/2006/main" xmlns:w14="http://schemas.microsoft.com/office/word/2010/wordml" xmlns:w15="http://schemas.microsoft.com/office/word/2012/wordml" xmlns:w16cex="http://schemas.microsoft.com/office/word/2018/wordml/cex" xmlns:w16cid="http://schemas.microsoft.com/office/word/2016/wordml/cid" xmlns:w16="http://schemas.microsoft.com/office/word/2018/wordml" xmlns:w16sdtdh="http://schemas.microsoft.com/office/word/2020/wordml/sdtdatahash" xmlns:w16se="http://schemas.microsoft.com/office/word/2015/wordml/symex" mc:Ignorable="w14 w15 w16se w16cid w16 w16cex w16sdtdh">
   <w:docDefaults>
     <w:rPrDefault>
       <w:rPr>
@@ -2980,7 +3224,7 @@
       </w:pPr>
     </w:pPrDefault>
   </w:docDefaults>
-  <w:latentStyles w:defLockedState="0" w:defUIPriority="99" w:defSemiHidden="0" w:defUnhideWhenUsed="0" w:defQFormat="0" w:count="371">
+  <w:latentStyles w:defLockedState="0" w:defUIPriority="99" w:defSemiHidden="0" w:defUnhideWhenUsed="0" w:defQFormat="0" w:count="376">
     <w:lsdException w:name="Normal" w:uiPriority="0" w:qFormat="1"/>
     <w:lsdException w:name="heading 1" w:uiPriority="9" w:qFormat="1"/>
     <w:lsdException w:name="heading 2" w:semiHidden="1" w:uiPriority="9" w:unhideWhenUsed="1" w:qFormat="1"/>
@@ -3352,6 +3596,11 @@
     <w:lsdException w:name="List Table 5 Dark Accent 6" w:uiPriority="50"/>
     <w:lsdException w:name="List Table 6 Colorful Accent 6" w:uiPriority="51"/>
     <w:lsdException w:name="List Table 7 Colorful Accent 6" w:uiPriority="52"/>
+    <w:lsdException w:name="Mention" w:semiHidden="1" w:unhideWhenUsed="1"/>
+    <w:lsdException w:name="Smart Hyperlink" w:semiHidden="1" w:unhideWhenUsed="1"/>
+    <w:lsdException w:name="Hashtag" w:semiHidden="1" w:unhideWhenUsed="1"/>
+    <w:lsdException w:name="Unresolved Mention" w:semiHidden="1" w:unhideWhenUsed="1"/>
+    <w:lsdException w:name="Smart Link" w:semiHidden="1" w:unhideWhenUsed="1"/>
   </w:latentStyles>
   <w:style w:type="paragraph" w:default="1" w:styleId="a">
     <w:name w:val="Normal"/>

--- a/wwwroot/Patterns/ZaprosCentral.docx
+++ b/wwwroot/Patterns/ZaprosCentral.docx
@@ -489,7 +489,6 @@
                 </w:rPr>
                 <w:t>.</w:t>
               </w:r>
-              <w:proofErr w:type="spellStart"/>
               <w:r>
                 <w:rPr>
                   <w:rStyle w:val="a8"/>
@@ -501,7 +500,6 @@
                 </w:rPr>
                 <w:t>ru</w:t>
               </w:r>
-              <w:proofErr w:type="spellEnd"/>
             </w:hyperlink>
           </w:p>
           <w:p>
@@ -540,7 +538,6 @@
                 </w:rPr>
                 <w:t>.</w:t>
               </w:r>
-              <w:proofErr w:type="spellStart"/>
               <w:r>
                 <w:rPr>
                   <w:rStyle w:val="a8"/>
@@ -552,7 +549,6 @@
                 </w:rPr>
                 <w:t>tu</w:t>
               </w:r>
-              <w:proofErr w:type="spellEnd"/>
               <w:r>
                 <w:rPr>
                   <w:rStyle w:val="a8"/>
@@ -564,7 +560,6 @@
                 </w:rPr>
                 <w:t>77.</w:t>
               </w:r>
-              <w:proofErr w:type="spellStart"/>
               <w:r>
                 <w:rPr>
                   <w:rStyle w:val="a8"/>
@@ -576,7 +571,6 @@
                 </w:rPr>
                 <w:t>rosim</w:t>
               </w:r>
-              <w:proofErr w:type="spellEnd"/>
               <w:r>
                 <w:rPr>
                   <w:rStyle w:val="a8"/>
@@ -588,7 +582,6 @@
                 </w:rPr>
                 <w:t>.</w:t>
               </w:r>
-              <w:proofErr w:type="spellStart"/>
               <w:r>
                 <w:rPr>
                   <w:rStyle w:val="a8"/>
@@ -600,7 +593,6 @@
                 </w:rPr>
                 <w:t>ru</w:t>
               </w:r>
-              <w:proofErr w:type="spellEnd"/>
             </w:hyperlink>
           </w:p>
           <w:p>
@@ -715,13 +707,15 @@
                 <w:rFonts w:ascii="Times New Roman" w:hAnsi="Times New Roman"/>
                 <w:sz w:val="26"/>
                 <w:szCs w:val="26"/>
-              </w:rPr>
-            </w:pPr>
-            <w:r>
-              <w:rPr>
-                <w:rFonts w:ascii="Times New Roman" w:hAnsi="Times New Roman"/>
-                <w:sz w:val="26"/>
-                <w:szCs w:val="26"/>
+                <w:lang w:val="en-US"/>
+              </w:rPr>
+            </w:pPr>
+            <w:r>
+              <w:rPr>
+                <w:rFonts w:ascii="Times New Roman" w:hAnsi="Times New Roman"/>
+                <w:sz w:val="26"/>
+                <w:szCs w:val="26"/>
+                <w:lang w:val="en-US"/>
               </w:rPr>
               <w:t xml:space="preserve"> </w:t>
             </w:r>
@@ -787,7 +781,6 @@
               </w:rPr>
             </w:pPr>
             <w:bookmarkStart w:id="0" w:name="_Hlk84534547"/>
-            <w:proofErr w:type="spellStart"/>
             <w:r>
               <w:rPr>
                 <w:rFonts w:ascii="Times New Roman" w:eastAsiaTheme="minorHAnsi" w:hAnsi="Times New Roman"/>
@@ -798,7 +791,6 @@
               </w:rPr>
               <w:t>BLRecAcromym</w:t>
             </w:r>
-            <w:proofErr w:type="spellEnd"/>
           </w:p>
           <w:p>
             <w:pPr>
@@ -812,7 +804,6 @@
                 <w:lang w:val="en-US" w:eastAsia="en-US"/>
               </w:rPr>
             </w:pPr>
-            <w:proofErr w:type="spellStart"/>
             <w:r>
               <w:rPr>
                 <w:rFonts w:ascii="Times New Roman" w:eastAsiaTheme="minorHAnsi" w:hAnsi="Times New Roman"/>
@@ -823,7 +814,6 @@
               </w:rPr>
               <w:t>RecipientAgencyName</w:t>
             </w:r>
-            <w:proofErr w:type="spellEnd"/>
             <w:r>
               <w:rPr>
                 <w:rFonts w:ascii="Times New Roman" w:eastAsiaTheme="minorHAnsi" w:hAnsi="Times New Roman"/>
@@ -832,10 +822,13 @@
                 <w:szCs w:val="26"/>
                 <w:lang w:val="en-US" w:eastAsia="en-US"/>
               </w:rPr>
-              <w:t xml:space="preserve"> </w:t>
-            </w:r>
-            <w:proofErr w:type="spellStart"/>
-            <w:r>
+              <w:t xml:space="preserve"> RecipientAgencyAddInfo</w:t>
+            </w:r>
+          </w:p>
+          <w:p>
+            <w:pPr>
+              <w:spacing w:after="0" w:line="240" w:lineRule="auto"/>
+              <w:jc w:val="center"/>
               <w:rPr>
                 <w:rFonts w:ascii="Times New Roman" w:eastAsiaTheme="minorHAnsi" w:hAnsi="Times New Roman"/>
                 <w:color w:val="000000"/>
@@ -843,14 +836,8 @@
                 <w:szCs w:val="26"/>
                 <w:lang w:val="en-US" w:eastAsia="en-US"/>
               </w:rPr>
-              <w:t>RecipientAgencyAddInfo</w:t>
-            </w:r>
-            <w:proofErr w:type="spellEnd"/>
-          </w:p>
-          <w:p>
-            <w:pPr>
-              <w:spacing w:after="0" w:line="240" w:lineRule="auto"/>
-              <w:jc w:val="center"/>
+            </w:pPr>
+            <w:r>
               <w:rPr>
                 <w:rFonts w:ascii="Times New Roman" w:eastAsiaTheme="minorHAnsi" w:hAnsi="Times New Roman"/>
                 <w:color w:val="000000"/>
@@ -858,8 +845,8 @@
                 <w:szCs w:val="26"/>
                 <w:lang w:val="en-US" w:eastAsia="en-US"/>
               </w:rPr>
-            </w:pPr>
-            <w:proofErr w:type="spellStart"/>
+              <w:t>RecipientAgency</w:t>
+            </w:r>
             <w:r>
               <w:rPr>
                 <w:rFonts w:ascii="Times New Roman" w:eastAsiaTheme="minorHAnsi" w:hAnsi="Times New Roman"/>
@@ -868,19 +855,8 @@
                 <w:szCs w:val="26"/>
                 <w:lang w:val="en-US" w:eastAsia="en-US"/>
               </w:rPr>
-              <w:t>RecipientAgency</w:t>
-            </w:r>
-            <w:r>
-              <w:rPr>
-                <w:rFonts w:ascii="Times New Roman" w:eastAsiaTheme="minorHAnsi" w:hAnsi="Times New Roman"/>
-                <w:color w:val="000000"/>
-                <w:sz w:val="26"/>
-                <w:szCs w:val="26"/>
-                <w:lang w:val="en-US" w:eastAsia="en-US"/>
-              </w:rPr>
               <w:t>ImPad</w:t>
             </w:r>
-            <w:proofErr w:type="spellEnd"/>
           </w:p>
           <w:p>
             <w:pPr>
@@ -906,7 +882,6 @@
                 <w:lang w:val="en-US"/>
               </w:rPr>
             </w:pPr>
-            <w:proofErr w:type="spellStart"/>
             <w:r>
               <w:rPr>
                 <w:rFonts w:ascii="Times New Roman" w:eastAsiaTheme="minorHAnsi" w:hAnsi="Times New Roman"/>
@@ -917,7 +892,6 @@
               </w:rPr>
               <w:t>RecipientAgencyAdress</w:t>
             </w:r>
-            <w:proofErr w:type="spellEnd"/>
             <w:r>
               <w:rPr>
                 <w:rFonts w:ascii="Times New Roman" w:hAnsi="Times New Roman"/>
@@ -940,7 +914,6 @@
                 <w:lang w:val="en-US"/>
               </w:rPr>
             </w:pPr>
-            <w:proofErr w:type="spellStart"/>
             <w:r>
               <w:rPr>
                 <w:rFonts w:ascii="Times New Roman" w:eastAsiaTheme="minorHAnsi" w:hAnsi="Times New Roman"/>
@@ -951,7 +924,6 @@
               </w:rPr>
               <w:t>RecipientAgencyCityAndZip</w:t>
             </w:r>
-            <w:proofErr w:type="spellEnd"/>
             <w:r>
               <w:rPr>
                 <w:rFonts w:ascii="Times New Roman" w:hAnsi="Times New Roman"/>
@@ -988,7 +960,6 @@
                 <w:lang w:val="en-US" w:eastAsia="en-US"/>
               </w:rPr>
             </w:pPr>
-            <w:proofErr w:type="spellStart"/>
             <w:r>
               <w:rPr>
                 <w:rFonts w:ascii="Times New Roman" w:eastAsiaTheme="minorHAnsi" w:hAnsi="Times New Roman"/>
@@ -999,7 +970,6 @@
               </w:rPr>
               <w:t>BLTraAgency</w:t>
             </w:r>
-            <w:proofErr w:type="spellEnd"/>
           </w:p>
           <w:p>
             <w:pPr>
@@ -1013,7 +983,6 @@
                 <w:lang w:val="en-US" w:eastAsia="en-US"/>
               </w:rPr>
             </w:pPr>
-            <w:proofErr w:type="spellStart"/>
             <w:r>
               <w:rPr>
                 <w:rFonts w:ascii="Times New Roman" w:eastAsiaTheme="minorHAnsi" w:hAnsi="Times New Roman"/>
@@ -1034,7 +1003,6 @@
               </w:rPr>
               <w:t>Name</w:t>
             </w:r>
-            <w:proofErr w:type="spellEnd"/>
             <w:r>
               <w:rPr>
                 <w:rFonts w:ascii="Times New Roman" w:eastAsiaTheme="minorHAnsi" w:hAnsi="Times New Roman"/>
@@ -1045,7 +1013,6 @@
               </w:rPr>
               <w:t xml:space="preserve"> </w:t>
             </w:r>
-            <w:proofErr w:type="spellStart"/>
             <w:r>
               <w:rPr>
                 <w:rFonts w:ascii="Times New Roman" w:eastAsiaTheme="minorHAnsi" w:hAnsi="Times New Roman"/>
@@ -1066,7 +1033,6 @@
               </w:rPr>
               <w:t>AddInfo</w:t>
             </w:r>
-            <w:proofErr w:type="spellEnd"/>
           </w:p>
           <w:p>
             <w:pPr>
@@ -1080,7 +1046,6 @@
                 <w:lang w:val="en-US" w:eastAsia="en-US"/>
               </w:rPr>
             </w:pPr>
-            <w:proofErr w:type="spellStart"/>
             <w:r>
               <w:rPr>
                 <w:rFonts w:ascii="Times New Roman" w:eastAsiaTheme="minorHAnsi" w:hAnsi="Times New Roman"/>
@@ -1101,7 +1066,6 @@
               </w:rPr>
               <w:t>ImPad</w:t>
             </w:r>
-            <w:proofErr w:type="spellEnd"/>
           </w:p>
           <w:p>
             <w:pPr>
@@ -1127,7 +1091,6 @@
                 <w:lang w:val="en-US"/>
               </w:rPr>
             </w:pPr>
-            <w:proofErr w:type="spellStart"/>
             <w:r>
               <w:rPr>
                 <w:rFonts w:ascii="Times New Roman" w:eastAsiaTheme="minorHAnsi" w:hAnsi="Times New Roman"/>
@@ -1138,7 +1101,6 @@
               </w:rPr>
               <w:t>TransferAgencyAdress</w:t>
             </w:r>
-            <w:proofErr w:type="spellEnd"/>
             <w:r>
               <w:rPr>
                 <w:rFonts w:ascii="Times New Roman" w:hAnsi="Times New Roman"/>
@@ -1160,7 +1122,6 @@
                 <w:highlight w:val="yellow"/>
               </w:rPr>
             </w:pPr>
-            <w:proofErr w:type="spellStart"/>
             <w:r>
               <w:rPr>
                 <w:rFonts w:ascii="Times New Roman" w:eastAsiaTheme="minorHAnsi" w:hAnsi="Times New Roman"/>
@@ -1171,7 +1132,6 @@
               </w:rPr>
               <w:t>TransferAgencyCityAndZip</w:t>
             </w:r>
-            <w:proofErr w:type="spellEnd"/>
             <w:r>
               <w:rPr>
                 <w:rFonts w:ascii="Times New Roman" w:hAnsi="Times New Roman"/>
@@ -1578,7 +1538,6 @@
               </w:rPr>
               <w:t xml:space="preserve"> </w:t>
             </w:r>
-            <w:proofErr w:type="spellStart"/>
             <w:r>
               <w:rPr>
                 <w:rFonts w:ascii="Times New Roman" w:hAnsi="Times New Roman"/>
@@ -1608,17 +1567,15 @@
               </w:rPr>
               <w:t>RodPad</w:t>
             </w:r>
-            <w:proofErr w:type="spellEnd"/>
-            <w:r>
-              <w:rPr>
-                <w:rFonts w:ascii="Times New Roman" w:hAnsi="Times New Roman"/>
-                <w:color w:val="000000"/>
-                <w:sz w:val="26"/>
-                <w:szCs w:val="26"/>
-              </w:rPr>
-              <w:t xml:space="preserve"> </w:t>
-            </w:r>
-            <w:proofErr w:type="spellStart"/>
+            <w:r>
+              <w:rPr>
+                <w:rFonts w:ascii="Times New Roman" w:hAnsi="Times New Roman"/>
+                <w:color w:val="000000"/>
+                <w:sz w:val="26"/>
+                <w:szCs w:val="26"/>
+              </w:rPr>
+              <w:t xml:space="preserve"> </w:t>
+            </w:r>
             <w:r>
               <w:rPr>
                 <w:rFonts w:ascii="Times New Roman" w:hAnsi="Times New Roman"/>
@@ -1628,7 +1585,6 @@
               </w:rPr>
               <w:t>WhoApplied</w:t>
             </w:r>
-            <w:proofErr w:type="spellEnd"/>
             <w:r>
               <w:rPr>
                 <w:rFonts w:ascii="Times New Roman" w:hAnsi="Times New Roman"/>
@@ -1648,7 +1604,6 @@
               </w:rPr>
               <w:t xml:space="preserve"> </w:t>
             </w:r>
-            <w:proofErr w:type="spellStart"/>
             <w:r>
               <w:rPr>
                 <w:rFonts w:ascii="Times New Roman" w:hAnsi="Times New Roman"/>
@@ -1668,17 +1623,15 @@
               </w:rPr>
               <w:t>RodPad</w:t>
             </w:r>
-            <w:proofErr w:type="spellEnd"/>
-            <w:r>
-              <w:rPr>
-                <w:rFonts w:ascii="Times New Roman" w:hAnsi="Times New Roman"/>
-                <w:color w:val="000000"/>
-                <w:sz w:val="26"/>
-                <w:szCs w:val="26"/>
-              </w:rPr>
-              <w:t xml:space="preserve"> </w:t>
-            </w:r>
-            <w:proofErr w:type="spellStart"/>
+            <w:r>
+              <w:rPr>
+                <w:rFonts w:ascii="Times New Roman" w:hAnsi="Times New Roman"/>
+                <w:color w:val="000000"/>
+                <w:sz w:val="26"/>
+                <w:szCs w:val="26"/>
+              </w:rPr>
+              <w:t xml:space="preserve"> </w:t>
+            </w:r>
             <w:r>
               <w:rPr>
                 <w:rFonts w:ascii="Times New Roman" w:hAnsi="Times New Roman"/>
@@ -1698,7 +1651,6 @@
               </w:rPr>
               <w:t>AddInfo</w:t>
             </w:r>
-            <w:proofErr w:type="spellEnd"/>
             <w:r>
               <w:rPr>
                 <w:rFonts w:ascii="Times New Roman" w:hAnsi="Times New Roman"/>
@@ -1748,10 +1700,9 @@
                 <w:rFonts w:ascii="Times New Roman" w:eastAsia="Times New Roman" w:hAnsi="Times New Roman"/>
                 <w:sz w:val="26"/>
                 <w:szCs w:val="26"/>
-                <w:highlight w:val="red"/>
-                <w:lang w:eastAsia="ru-RU"/>
-              </w:rPr>
-              <w:t>Учреждение</w:t>
+                <w:lang w:eastAsia="ru-RU"/>
+              </w:rPr>
+              <w:t>WhoAppliedShortName</w:t>
             </w:r>
             <w:r>
               <w:rPr>
@@ -1790,7 +1741,6 @@
               <w:t xml:space="preserve"> </w:t>
             </w:r>
             <w:bookmarkStart w:id="1" w:name="_Hlk84534214"/>
-            <w:proofErr w:type="spellStart"/>
             <w:r>
               <w:rPr>
                 <w:rFonts w:ascii="Times New Roman" w:hAnsi="Times New Roman"/>
@@ -1800,7 +1750,6 @@
               </w:rPr>
               <w:t>WhoApplied</w:t>
             </w:r>
-            <w:proofErr w:type="spellEnd"/>
             <w:r>
               <w:rPr>
                 <w:rFonts w:ascii="Times New Roman" w:hAnsi="Times New Roman"/>
@@ -1838,7 +1787,6 @@
               </w:rPr>
               <w:t xml:space="preserve">. № </w:t>
             </w:r>
-            <w:proofErr w:type="spellStart"/>
             <w:r>
               <w:rPr>
                 <w:rFonts w:ascii="Times New Roman" w:hAnsi="Times New Roman"/>
@@ -1848,7 +1796,6 @@
               </w:rPr>
               <w:t>WhoApplied</w:t>
             </w:r>
-            <w:proofErr w:type="spellEnd"/>
             <w:r>
               <w:rPr>
                 <w:rFonts w:ascii="Times New Roman" w:hAnsi="Times New Roman"/>
@@ -1923,7 +1870,6 @@
               </w:rPr>
               <w:t xml:space="preserve"> </w:t>
             </w:r>
-            <w:proofErr w:type="spellStart"/>
             <w:r>
               <w:rPr>
                 <w:rFonts w:ascii="Times New Roman" w:eastAsia="Times New Roman" w:hAnsi="Times New Roman"/>
@@ -1933,22 +1879,29 @@
               </w:rPr>
               <w:t>ManageRightsRodPadFrom</w:t>
             </w:r>
-            <w:proofErr w:type="spellEnd"/>
-            <w:r>
-              <w:rPr>
-                <w:rFonts w:ascii="Times New Roman" w:eastAsia="Times New Roman" w:hAnsi="Times New Roman"/>
-                <w:sz w:val="26"/>
-                <w:szCs w:val="26"/>
-                <w:lang w:eastAsia="ru-RU"/>
-              </w:rPr>
-              <w:t xml:space="preserve"> Учреждения</w:t>
-            </w:r>
-            <w:r>
-              <w:rPr>
-                <w:rFonts w:ascii="Times New Roman" w:eastAsia="Times New Roman" w:hAnsi="Times New Roman"/>
-                <w:sz w:val="26"/>
-                <w:szCs w:val="26"/>
-                <w:highlight w:val="red"/>
+            <w:r>
+              <w:rPr>
+                <w:rFonts w:ascii="Times New Roman" w:eastAsia="Times New Roman" w:hAnsi="Times New Roman"/>
+                <w:sz w:val="26"/>
+                <w:szCs w:val="26"/>
+                <w:lang w:eastAsia="ru-RU"/>
+              </w:rPr>
+              <w:t xml:space="preserve"> </w:t>
+            </w:r>
+            <w:r>
+              <w:rPr>
+                <w:rFonts w:ascii="Times New Roman" w:eastAsia="Times New Roman" w:hAnsi="Times New Roman"/>
+                <w:sz w:val="26"/>
+                <w:szCs w:val="26"/>
+                <w:lang w:eastAsia="ru-RU"/>
+              </w:rPr>
+              <w:t>WhoAppliedShortName</w:t>
+            </w:r>
+            <w:r>
+              <w:rPr>
+                <w:rFonts w:ascii="Times New Roman" w:eastAsia="Times New Roman" w:hAnsi="Times New Roman"/>
+                <w:sz w:val="26"/>
+                <w:szCs w:val="26"/>
                 <w:lang w:eastAsia="ru-RU"/>
               </w:rPr>
               <w:t xml:space="preserve"> </w:t>
@@ -1992,7 +1945,6 @@
               <w:t xml:space="preserve"> </w:t>
             </w:r>
             <w:bookmarkStart w:id="2" w:name="_Hlk84534252"/>
-            <w:proofErr w:type="spellStart"/>
             <w:r>
               <w:rPr>
                 <w:rFonts w:ascii="Times New Roman" w:eastAsia="Times New Roman" w:hAnsi="Times New Roman"/>
@@ -2002,7 +1954,6 @@
               </w:rPr>
               <w:t>TypeOfPropertyRodPad</w:t>
             </w:r>
-            <w:proofErr w:type="spellEnd"/>
             <w:r>
               <w:rPr>
                 <w:rFonts w:ascii="Times New Roman" w:eastAsia="Times New Roman" w:hAnsi="Times New Roman"/>
@@ -2021,7 +1972,6 @@
               </w:rPr>
               <w:t>(</w:t>
             </w:r>
-            <w:proofErr w:type="spellStart"/>
             <w:r>
               <w:rPr>
                 <w:rFonts w:ascii="Times New Roman" w:eastAsia="Times New Roman" w:hAnsi="Times New Roman"/>
@@ -2031,7 +1981,6 @@
               </w:rPr>
               <w:t>PropertyDiscription</w:t>
             </w:r>
-            <w:proofErr w:type="spellEnd"/>
             <w:r>
               <w:rPr>
                 <w:rFonts w:ascii="Times New Roman" w:eastAsia="Times New Roman" w:hAnsi="Times New Roman"/>
@@ -2105,25 +2054,14 @@
               </w:rPr>
               <w:t xml:space="preserve"> </w:t>
             </w:r>
-            <w:proofErr w:type="spellStart"/>
-            <w:r>
-              <w:rPr>
-                <w:rFonts w:ascii="Times New Roman" w:eastAsia="Times New Roman" w:hAnsi="Times New Roman"/>
-                <w:sz w:val="26"/>
-                <w:szCs w:val="26"/>
-                <w:lang w:eastAsia="ru-RU"/>
-              </w:rPr>
-              <w:t>SecObj</w:t>
-            </w:r>
-            <w:proofErr w:type="spellEnd"/>
-            <w:r>
-              <w:rPr>
-                <w:rFonts w:ascii="Times New Roman" w:eastAsia="Times New Roman" w:hAnsi="Times New Roman"/>
-                <w:sz w:val="26"/>
-                <w:szCs w:val="26"/>
-                <w:lang w:eastAsia="ru-RU"/>
-              </w:rPr>
-              <w:t xml:space="preserve"> </w:t>
+            <w:r>
+              <w:rPr>
+                <w:rFonts w:ascii="Times New Roman" w:eastAsia="Times New Roman" w:hAnsi="Times New Roman"/>
+                <w:sz w:val="26"/>
+                <w:szCs w:val="26"/>
+                <w:lang w:eastAsia="ru-RU"/>
+              </w:rPr>
+              <w:t xml:space="preserve">SecObj </w:t>
             </w:r>
             <w:r>
               <w:rPr>
@@ -2161,7 +2099,6 @@
               </w:rPr>
               <w:t xml:space="preserve"> </w:t>
             </w:r>
-            <w:proofErr w:type="spellStart"/>
             <w:r>
               <w:rPr>
                 <w:rFonts w:ascii="Times New Roman" w:eastAsia="Times New Roman" w:hAnsi="Times New Roman"/>
@@ -2171,7 +2108,6 @@
               </w:rPr>
               <w:t>ManageRightsRodPadTo</w:t>
             </w:r>
-            <w:proofErr w:type="spellEnd"/>
             <w:r>
               <w:rPr>
                 <w:rFonts w:ascii="Times New Roman" w:eastAsia="Times New Roman" w:hAnsi="Times New Roman"/>
@@ -2200,7 +2136,6 @@
               <w:t xml:space="preserve"> </w:t>
             </w:r>
             <w:bookmarkStart w:id="3" w:name="_Hlk84534350"/>
-            <w:proofErr w:type="spellStart"/>
             <w:r>
               <w:rPr>
                 <w:rFonts w:ascii="Times New Roman" w:hAnsi="Times New Roman"/>
@@ -2210,16 +2145,14 @@
               </w:rPr>
               <w:t>WhoAgreeAcronymTvorPad</w:t>
             </w:r>
-            <w:proofErr w:type="spellEnd"/>
-            <w:r>
-              <w:rPr>
-                <w:rFonts w:ascii="Times New Roman" w:hAnsi="Times New Roman"/>
-                <w:sz w:val="26"/>
-                <w:szCs w:val="26"/>
-              </w:rPr>
-              <w:t xml:space="preserve"> </w:t>
-            </w:r>
-            <w:proofErr w:type="spellStart"/>
+            <w:r>
+              <w:rPr>
+                <w:rFonts w:ascii="Times New Roman" w:hAnsi="Times New Roman"/>
+                <w:sz w:val="26"/>
+                <w:szCs w:val="26"/>
+              </w:rPr>
+              <w:t xml:space="preserve"> </w:t>
+            </w:r>
             <w:r>
               <w:rPr>
                 <w:rFonts w:ascii="Times New Roman" w:hAnsi="Times New Roman"/>
@@ -2229,16 +2162,14 @@
               </w:rPr>
               <w:t>WhoAgreeName</w:t>
             </w:r>
-            <w:proofErr w:type="spellEnd"/>
-            <w:r>
-              <w:rPr>
-                <w:rFonts w:ascii="Times New Roman" w:hAnsi="Times New Roman"/>
-                <w:sz w:val="26"/>
-                <w:szCs w:val="26"/>
-              </w:rPr>
-              <w:t xml:space="preserve"> </w:t>
-            </w:r>
-            <w:proofErr w:type="spellStart"/>
+            <w:r>
+              <w:rPr>
+                <w:rFonts w:ascii="Times New Roman" w:hAnsi="Times New Roman"/>
+                <w:sz w:val="26"/>
+                <w:szCs w:val="26"/>
+              </w:rPr>
+              <w:t xml:space="preserve"> </w:t>
+            </w:r>
             <w:r>
               <w:rPr>
                 <w:rFonts w:ascii="Times New Roman" w:hAnsi="Times New Roman"/>
@@ -2248,16 +2179,14 @@
               </w:rPr>
               <w:t>WhoAgreeTvorPad</w:t>
             </w:r>
-            <w:proofErr w:type="spellEnd"/>
-            <w:r>
-              <w:rPr>
-                <w:rFonts w:ascii="Times New Roman" w:hAnsi="Times New Roman"/>
-                <w:sz w:val="26"/>
-                <w:szCs w:val="26"/>
-              </w:rPr>
-              <w:t xml:space="preserve"> </w:t>
-            </w:r>
-            <w:proofErr w:type="spellStart"/>
+            <w:r>
+              <w:rPr>
+                <w:rFonts w:ascii="Times New Roman" w:hAnsi="Times New Roman"/>
+                <w:sz w:val="26"/>
+                <w:szCs w:val="26"/>
+              </w:rPr>
+              <w:t xml:space="preserve"> </w:t>
+            </w:r>
             <w:r>
               <w:rPr>
                 <w:rFonts w:ascii="Times New Roman" w:hAnsi="Times New Roman"/>
@@ -2268,7 +2197,6 @@
               <w:t>WhoAgreeAddInfo</w:t>
             </w:r>
             <w:bookmarkEnd w:id="3"/>
-            <w:proofErr w:type="spellEnd"/>
             <w:r>
               <w:rPr>
                 <w:rFonts w:ascii="Times New Roman" w:eastAsia="Times New Roman" w:hAnsi="Times New Roman"/>
@@ -2473,29 +2401,7 @@
                 <w:highlight w:val="green"/>
                 <w:lang w:eastAsia="ru-RU"/>
               </w:rPr>
-              <w:t xml:space="preserve"> по поручению центрального аппарата Росимущества. (</w:t>
-            </w:r>
-            <w:proofErr w:type="spellStart"/>
-            <w:r>
-              <w:rPr>
-                <w:rFonts w:ascii="Times New Roman" w:eastAsia="Times New Roman" w:hAnsi="Times New Roman"/>
-                <w:sz w:val="26"/>
-                <w:szCs w:val="26"/>
-                <w:highlight w:val="green"/>
-                <w:lang w:eastAsia="ru-RU"/>
-              </w:rPr>
-              <w:t>оцди</w:t>
-            </w:r>
-            <w:proofErr w:type="spellEnd"/>
-            <w:r>
-              <w:rPr>
-                <w:rFonts w:ascii="Times New Roman" w:eastAsia="Times New Roman" w:hAnsi="Times New Roman"/>
-                <w:sz w:val="26"/>
-                <w:szCs w:val="26"/>
-                <w:highlight w:val="green"/>
-                <w:lang w:eastAsia="ru-RU"/>
-              </w:rPr>
-              <w:t xml:space="preserve"> и авто)</w:t>
+              <w:t xml:space="preserve"> по поручению центрального аппарата Росимущества. (оцди и авто)</w:t>
             </w:r>
           </w:p>
           <w:p>
@@ -2578,29 +2484,7 @@
                 <w:highlight w:val="yellow"/>
                 <w:lang w:eastAsia="ru-RU"/>
               </w:rPr>
-              <w:t>по поручению Росимущества. (</w:t>
-            </w:r>
-            <w:proofErr w:type="spellStart"/>
-            <w:r>
-              <w:rPr>
-                <w:rFonts w:ascii="Times New Roman" w:eastAsia="Times New Roman" w:hAnsi="Times New Roman"/>
-                <w:sz w:val="26"/>
-                <w:szCs w:val="26"/>
-                <w:highlight w:val="yellow"/>
-                <w:lang w:eastAsia="ru-RU"/>
-              </w:rPr>
-              <w:t>недвижка</w:t>
-            </w:r>
-            <w:proofErr w:type="spellEnd"/>
-            <w:r>
-              <w:rPr>
-                <w:rFonts w:ascii="Times New Roman" w:eastAsia="Times New Roman" w:hAnsi="Times New Roman"/>
-                <w:sz w:val="26"/>
-                <w:szCs w:val="26"/>
-                <w:highlight w:val="yellow"/>
-                <w:lang w:eastAsia="ru-RU"/>
-              </w:rPr>
-              <w:t>)</w:t>
+              <w:t>по поручению Росимущества. (недвижка)</w:t>
             </w:r>
           </w:p>
           <w:p>
@@ -2814,10 +2698,9 @@
                 <w:rFonts w:ascii="Times New Roman" w:eastAsia="Times New Roman" w:hAnsi="Times New Roman"/>
                 <w:sz w:val="26"/>
                 <w:szCs w:val="26"/>
-                <w:highlight w:val="red"/>
-                <w:lang w:eastAsia="ru-RU"/>
-              </w:rPr>
-              <w:t>Учреждения</w:t>
+                <w:lang w:eastAsia="ru-RU"/>
+              </w:rPr>
+              <w:t>WhoAppliedShortName</w:t>
             </w:r>
             <w:r>
               <w:rPr>
@@ -3004,19 +2887,8 @@
                 <w:szCs w:val="26"/>
                 <w:lang w:eastAsia="ru-RU"/>
               </w:rPr>
-              <w:t xml:space="preserve">М.Ю. </w:t>
-            </w:r>
-            <w:proofErr w:type="spellStart"/>
-            <w:r>
-              <w:rPr>
-                <w:rFonts w:ascii="Times New Roman" w:eastAsia="Times New Roman" w:hAnsi="Times New Roman"/>
-                <w:sz w:val="26"/>
-                <w:szCs w:val="26"/>
-                <w:lang w:eastAsia="ru-RU"/>
-              </w:rPr>
-              <w:t>Егиян</w:t>
-            </w:r>
-            <w:proofErr w:type="spellEnd"/>
+              <w:t>М.Ю. Егиян</w:t>
+            </w:r>
           </w:p>
         </w:tc>
       </w:tr>
@@ -3072,7 +2944,6 @@
         <w:szCs w:val="18"/>
       </w:rPr>
     </w:pPr>
-    <w:proofErr w:type="spellStart"/>
     <w:r>
       <w:rPr>
         <w:rFonts w:ascii="Times New Roman" w:hAnsi="Times New Roman"/>
@@ -3080,17 +2951,7 @@
         <w:sz w:val="18"/>
         <w:szCs w:val="18"/>
       </w:rPr>
-      <w:t>Анульев</w:t>
-    </w:r>
-    <w:proofErr w:type="spellEnd"/>
-    <w:r>
-      <w:rPr>
-        <w:rFonts w:ascii="Times New Roman" w:hAnsi="Times New Roman"/>
-        <w:color w:val="A6A6A6" w:themeColor="background1" w:themeShade="A6"/>
-        <w:sz w:val="18"/>
-        <w:szCs w:val="18"/>
-      </w:rPr>
-      <w:t xml:space="preserve"> П.В</w:t>
+      <w:t>Анульев П.В</w:t>
     </w:r>
   </w:p>
   <w:p>
